--- a/documenten/IPP_Voorbeeld.docx
+++ b/documenten/IPP_Voorbeeld.docx
@@ -1,6 +1,6 @@
 
 <file path=word/document.xml><?xml version="1.0" encoding="utf-8"?>
-<w:document xmlns:wpc="http://schemas.microsoft.com/office/word/2010/wordprocessingCanvas" xmlns:cx="http://schemas.microsoft.com/office/drawing/2014/chartex" xmlns:cx1="http://schemas.microsoft.com/office/drawing/2015/9/8/chartex" xmlns:cx2="http://schemas.microsoft.com/office/drawing/2015/10/21/chartex" xmlns:cx3="http://schemas.microsoft.com/office/drawing/2016/5/9/chartex" xmlns:cx4="http://schemas.microsoft.com/office/drawing/2016/5/10/chartex" xmlns:cx5="http://schemas.microsoft.com/office/drawing/2016/5/11/chartex" xmlns:cx6="http://schemas.microsoft.com/office/drawing/2016/5/12/chartex" xmlns:cx7="http://schemas.microsoft.com/office/drawing/2016/5/13/chartex" xmlns:cx8="http://schemas.microsoft.com/office/drawing/2016/5/14/chartex" xmlns:mc="http://schemas.openxmlformats.org/markup-compatibility/2006" xmlns:aink="http://schemas.microsoft.com/office/drawing/2016/ink" xmlns:am3d="http://schemas.microsoft.com/office/drawing/2017/model3d" xmlns:o="urn:schemas-microsoft-com:office:office" xmlns:r="http://schemas.openxmlformats.org/officeDocument/2006/relationships" xmlns:m="http://schemas.openxmlformats.org/officeDocument/2006/math" xmlns:v="urn:schemas-microsoft-com:vml" xmlns:wp14="http://schemas.microsoft.com/office/word/2010/wordprocessingDrawing" xmlns:wp="http://schemas.openxmlformats.org/drawingml/2006/wordprocessingDrawing" xmlns:w10="urn:schemas-microsoft-com:office:word" xmlns:w="http://schemas.openxmlformats.org/wordprocessingml/2006/main" xmlns:w14="http://schemas.microsoft.com/office/word/2010/wordml" xmlns:w15="http://schemas.microsoft.com/office/word/2012/wordml" xmlns:w16cid="http://schemas.microsoft.com/office/word/2016/wordml/cid" xmlns:w16se="http://schemas.microsoft.com/office/word/2015/wordml/symex" xmlns:wpg="http://schemas.microsoft.com/office/word/2010/wordprocessingGroup" xmlns:wpi="http://schemas.microsoft.com/office/word/2010/wordprocessingInk" xmlns:wne="http://schemas.microsoft.com/office/word/2006/wordml" xmlns:wps="http://schemas.microsoft.com/office/word/2010/wordprocessingShape" mc:Ignorable="w14 w15 w16se w16cid wp14">
+<w:document xmlns:wpc="http://schemas.microsoft.com/office/word/2010/wordprocessingCanvas" xmlns:cx="http://schemas.microsoft.com/office/drawing/2014/chartex" xmlns:cx1="http://schemas.microsoft.com/office/drawing/2015/9/8/chartex" xmlns:cx2="http://schemas.microsoft.com/office/drawing/2015/10/21/chartex" xmlns:cx3="http://schemas.microsoft.com/office/drawing/2016/5/9/chartex" xmlns:cx4="http://schemas.microsoft.com/office/drawing/2016/5/10/chartex" xmlns:cx5="http://schemas.microsoft.com/office/drawing/2016/5/11/chartex" xmlns:cx6="http://schemas.microsoft.com/office/drawing/2016/5/12/chartex" xmlns:cx7="http://schemas.microsoft.com/office/drawing/2016/5/13/chartex" xmlns:cx8="http://schemas.microsoft.com/office/drawing/2016/5/14/chartex" xmlns:mc="http://schemas.openxmlformats.org/markup-compatibility/2006" xmlns:aink="http://schemas.microsoft.com/office/drawing/2016/ink" xmlns:am3d="http://schemas.microsoft.com/office/drawing/2017/model3d" xmlns:o="urn:schemas-microsoft-com:office:office" xmlns:r="http://schemas.openxmlformats.org/officeDocument/2006/relationships" xmlns:m="http://schemas.openxmlformats.org/officeDocument/2006/math" xmlns:v="urn:schemas-microsoft-com:vml" xmlns:wp14="http://schemas.microsoft.com/office/word/2010/wordprocessingDrawing" xmlns:wp="http://schemas.openxmlformats.org/drawingml/2006/wordprocessingDrawing" xmlns:w10="urn:schemas-microsoft-com:office:word" xmlns:w="http://schemas.openxmlformats.org/wordprocessingml/2006/main" xmlns:w14="http://schemas.microsoft.com/office/word/2010/wordml" xmlns:w15="http://schemas.microsoft.com/office/word/2012/wordml" xmlns:w16cex="http://schemas.microsoft.com/office/word/2018/wordml/cex" xmlns:w16cid="http://schemas.microsoft.com/office/word/2016/wordml/cid" xmlns:w16="http://schemas.microsoft.com/office/word/2018/wordml" xmlns:w16se="http://schemas.microsoft.com/office/word/2015/wordml/symex" xmlns:wpg="http://schemas.microsoft.com/office/word/2010/wordprocessingGroup" xmlns:wpi="http://schemas.microsoft.com/office/word/2010/wordprocessingInk" xmlns:wne="http://schemas.microsoft.com/office/word/2006/wordml" xmlns:wps="http://schemas.microsoft.com/office/word/2010/wordprocessingShape" mc:Ignorable="w14 w15 w16se w16cid w16 w16cex wp14">
   <w:body>
     <w:p>
       <w:pPr>
@@ -15,7 +15,7 @@
         <mc:AlternateContent>
           <mc:Choice Requires="wpg">
             <w:drawing>
-              <wp:inline distT="0" distB="0" distL="0" distR="0">
+              <wp:inline distT="0" distB="0" distL="0" distR="0" wp14:anchorId="1A1C019F" wp14:editId="3F76FD30">
                 <wp:extent cx="7109460" cy="1292224"/>
                 <wp:effectExtent l="0" t="0" r="0" b="0"/>
                 <wp:docPr id="15238" name="Group 15238"/>
@@ -219,7 +219,7 @@
           </mc:Choice>
           <mc:Fallback>
             <w:pict>
-              <v:group id="Group 15238" o:spid="_x0000_s1026" style="width:559.8pt;height:101.75pt;mso-position-horizontal-relative:char;mso-position-vertical-relative:line" coordsize="71094,12922" o:gfxdata="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">
+              <v:group w14:anchorId="1A1C019F" id="Group 15238" o:spid="_x0000_s1026" style="width:559.8pt;height:101.75pt;mso-position-horizontal-relative:char;mso-position-vertical-relative:line" coordsize="71094,12922" o:gfxdata="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">
                 <v:rect id="Rectangle 6" o:spid="_x0000_s1027" style="position:absolute;left:6918;top:7006;width:458;height:2065;visibility:visible;mso-wrap-style:square;v-text-anchor:top" o:gfxdata="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" filled="f" stroked="f">
                   <v:textbox inset="0,0,0,0">
                     <w:txbxContent>
@@ -312,7 +312,7 @@
           <w:noProof/>
         </w:rPr>
         <w:drawing>
-          <wp:inline distT="0" distB="0" distL="0" distR="0">
+          <wp:inline distT="0" distB="0" distL="0" distR="0" wp14:anchorId="52DBFEC4" wp14:editId="5CC9875C">
             <wp:extent cx="5366385" cy="2505075"/>
             <wp:effectExtent l="0" t="0" r="0" b="0"/>
             <wp:docPr id="34" name="Picture 34"/>
@@ -453,13 +453,29 @@
           <w:color w:val="595959"/>
           <w:sz w:val="18"/>
         </w:rPr>
-        <w:t>Lars Jarred Koudenburg-Speentjes</w:t>
-      </w:r>
+        <w:t xml:space="preserve">Lars </w:t>
+      </w:r>
+      <w:proofErr w:type="spellStart"/>
       <w:r>
         <w:rPr>
           <w:color w:val="595959"/>
           <w:sz w:val="18"/>
         </w:rPr>
+        <w:t>Jarred</w:t>
+      </w:r>
+      <w:proofErr w:type="spellEnd"/>
+      <w:r>
+        <w:rPr>
+          <w:color w:val="595959"/>
+          <w:sz w:val="18"/>
+        </w:rPr>
+        <w:t xml:space="preserve"> Koudenburg-Speentjes</w:t>
+      </w:r>
+      <w:r>
+        <w:rPr>
+          <w:color w:val="595959"/>
+          <w:sz w:val="18"/>
+        </w:rPr>
         <w:br/>
         <w:t>Calvin</w:t>
       </w:r>
@@ -468,8 +484,17 @@
           <w:color w:val="595959"/>
           <w:sz w:val="18"/>
         </w:rPr>
-        <w:t xml:space="preserve"> Tangeman</w:t>
-      </w:r>
+        <w:t xml:space="preserve"> </w:t>
+      </w:r>
+      <w:proofErr w:type="spellStart"/>
+      <w:r>
+        <w:rPr>
+          <w:color w:val="595959"/>
+          <w:sz w:val="18"/>
+        </w:rPr>
+        <w:t>Tangeman</w:t>
+      </w:r>
+      <w:proofErr w:type="spellEnd"/>
     </w:p>
     <w:p>
       <w:pPr>
@@ -785,7 +810,7 @@
           <w:sz w:val="28"/>
           <w:szCs w:val="24"/>
         </w:rPr>
-        <w:t xml:space="preserve">, </w:t>
+        <w:t>,</w:t>
       </w:r>
     </w:p>
     <w:p>
@@ -803,13 +828,6 @@
           <w:szCs w:val="24"/>
         </w:rPr>
         <w:t>Pjotr Wisse</w:t>
-      </w:r>
-      <w:r>
-        <w:rPr>
-          <w:sz w:val="28"/>
-          <w:szCs w:val="24"/>
-        </w:rPr>
-        <w:t xml:space="preserve"> </w:t>
       </w:r>
     </w:p>
     <w:p>
@@ -1127,12 +1145,21 @@
           <w:szCs w:val="28"/>
         </w:rPr>
       </w:pPr>
+      <w:proofErr w:type="spellStart"/>
       <w:r>
         <w:rPr>
           <w:sz w:val="28"/>
           <w:szCs w:val="28"/>
         </w:rPr>
-        <w:t xml:space="preserve">Reward </w:t>
+        <w:t>Reward</w:t>
+      </w:r>
+      <w:proofErr w:type="spellEnd"/>
+      <w:r>
+        <w:rPr>
+          <w:sz w:val="28"/>
+          <w:szCs w:val="28"/>
+        </w:rPr>
+        <w:t xml:space="preserve"> </w:t>
       </w:r>
       <w:r>
         <w:rPr>
@@ -5592,7 +5619,7 @@
     <w:tbl>
       <w:tblPr>
         <w:tblStyle w:val="TableGrid"/>
-        <w:tblW w:w="8733" w:type="dxa"/>
+        <w:tblW w:w="7786" w:type="dxa"/>
         <w:tblInd w:w="6" w:type="dxa"/>
         <w:tblCellMar>
           <w:top w:w="46" w:type="dxa"/>
@@ -5603,15 +5630,18 @@
         <w:tblLook w:val="04A0" w:firstRow="1" w:lastRow="0" w:firstColumn="1" w:lastColumn="0" w:noHBand="0" w:noVBand="1"/>
       </w:tblPr>
       <w:tblGrid>
-        <w:gridCol w:w="445"/>
-        <w:gridCol w:w="2092"/>
-        <w:gridCol w:w="1669"/>
+        <w:gridCol w:w="355"/>
+        <w:gridCol w:w="1610"/>
+        <w:gridCol w:w="1416"/>
+        <w:gridCol w:w="448"/>
+        <w:gridCol w:w="500"/>
+        <w:gridCol w:w="560"/>
+        <w:gridCol w:w="564"/>
+        <w:gridCol w:w="564"/>
         <w:gridCol w:w="565"/>
-        <w:gridCol w:w="791"/>
-        <w:gridCol w:w="791"/>
-        <w:gridCol w:w="791"/>
-        <w:gridCol w:w="792"/>
-        <w:gridCol w:w="797"/>
+        <w:gridCol w:w="637"/>
+        <w:gridCol w:w="425"/>
+        <w:gridCol w:w="142"/>
       </w:tblGrid>
       <w:tr>
         <w:trPr>
@@ -5619,7 +5649,7 @@
         </w:trPr>
         <w:tc>
           <w:tcPr>
-            <w:tcW w:w="445" w:type="dxa"/>
+            <w:tcW w:w="355" w:type="dxa"/>
             <w:tcBorders>
               <w:top w:val="single" w:sz="4" w:space="0" w:color="000000"/>
               <w:left w:val="single" w:sz="4" w:space="0" w:color="000000"/>
@@ -5633,6 +5663,7 @@
               <w:spacing w:after="0" w:line="259" w:lineRule="auto"/>
               <w:ind w:left="2" w:firstLine="0"/>
             </w:pPr>
+            <w:bookmarkStart w:id="0" w:name="_Hlk61959746"/>
             <w:r>
               <w:rPr>
                 <w:color w:val="FFFFFF"/>
@@ -5644,7 +5675,7 @@
         </w:tc>
         <w:tc>
           <w:tcPr>
-            <w:tcW w:w="2092" w:type="dxa"/>
+            <w:tcW w:w="1610" w:type="dxa"/>
             <w:tcBorders>
               <w:top w:val="single" w:sz="4" w:space="0" w:color="000000"/>
               <w:left w:val="single" w:sz="4" w:space="0" w:color="000000"/>
@@ -5670,7 +5701,7 @@
         </w:tc>
         <w:tc>
           <w:tcPr>
-            <w:tcW w:w="1669" w:type="dxa"/>
+            <w:tcW w:w="1416" w:type="dxa"/>
             <w:tcBorders>
               <w:top w:val="single" w:sz="4" w:space="0" w:color="000000"/>
               <w:left w:val="single" w:sz="4" w:space="0" w:color="000000"/>
@@ -5696,6 +5727,132 @@
         </w:tc>
         <w:tc>
           <w:tcPr>
+            <w:tcW w:w="448" w:type="dxa"/>
+            <w:tcBorders>
+              <w:top w:val="single" w:sz="4" w:space="0" w:color="000000"/>
+              <w:left w:val="single" w:sz="4" w:space="0" w:color="000000"/>
+              <w:bottom w:val="single" w:sz="4" w:space="0" w:color="000000"/>
+              <w:right w:val="single" w:sz="4" w:space="0" w:color="000000"/>
+            </w:tcBorders>
+            <w:shd w:val="clear" w:color="auto" w:fill="A6A6A6"/>
+          </w:tcPr>
+          <w:p>
+            <w:pPr>
+              <w:spacing w:after="0" w:line="259" w:lineRule="auto"/>
+              <w:ind w:left="0" w:firstLine="0"/>
+              <w:jc w:val="both"/>
+            </w:pPr>
+            <w:r>
+              <w:rPr>
+                <w:color w:val="FFFFFF"/>
+                <w:sz w:val="22"/>
+              </w:rPr>
+              <w:t xml:space="preserve">Tijd </w:t>
+            </w:r>
+          </w:p>
+        </w:tc>
+        <w:tc>
+          <w:tcPr>
+            <w:tcW w:w="500" w:type="dxa"/>
+            <w:tcBorders>
+              <w:top w:val="single" w:sz="4" w:space="0" w:color="000000"/>
+              <w:left w:val="single" w:sz="4" w:space="0" w:color="000000"/>
+              <w:bottom w:val="single" w:sz="4" w:space="0" w:color="000000"/>
+              <w:right w:val="single" w:sz="4" w:space="0" w:color="000000"/>
+            </w:tcBorders>
+            <w:shd w:val="clear" w:color="auto" w:fill="A6A6A6"/>
+          </w:tcPr>
+          <w:p>
+            <w:pPr>
+              <w:spacing w:after="0" w:line="259" w:lineRule="auto"/>
+              <w:ind w:left="0" w:firstLine="0"/>
+            </w:pPr>
+            <w:r>
+              <w:rPr>
+                <w:color w:val="FFFFFF"/>
+                <w:sz w:val="22"/>
+              </w:rPr>
+              <w:t xml:space="preserve">Vak </w:t>
+            </w:r>
+          </w:p>
+        </w:tc>
+        <w:tc>
+          <w:tcPr>
+            <w:tcW w:w="560" w:type="dxa"/>
+            <w:tcBorders>
+              <w:top w:val="single" w:sz="4" w:space="0" w:color="000000"/>
+              <w:left w:val="single" w:sz="4" w:space="0" w:color="000000"/>
+              <w:bottom w:val="single" w:sz="4" w:space="0" w:color="000000"/>
+              <w:right w:val="single" w:sz="4" w:space="0" w:color="000000"/>
+            </w:tcBorders>
+            <w:shd w:val="clear" w:color="auto" w:fill="A6A6A6"/>
+          </w:tcPr>
+          <w:p>
+            <w:pPr>
+              <w:spacing w:after="0" w:line="259" w:lineRule="auto"/>
+              <w:ind w:left="0" w:firstLine="0"/>
+            </w:pPr>
+            <w:r>
+              <w:rPr>
+                <w:color w:val="FFFFFF"/>
+                <w:sz w:val="22"/>
+              </w:rPr>
+              <w:t xml:space="preserve">Wk1 </w:t>
+            </w:r>
+          </w:p>
+        </w:tc>
+        <w:tc>
+          <w:tcPr>
+            <w:tcW w:w="564" w:type="dxa"/>
+            <w:tcBorders>
+              <w:top w:val="single" w:sz="4" w:space="0" w:color="000000"/>
+              <w:left w:val="single" w:sz="4" w:space="0" w:color="000000"/>
+              <w:bottom w:val="single" w:sz="4" w:space="0" w:color="000000"/>
+              <w:right w:val="single" w:sz="4" w:space="0" w:color="000000"/>
+            </w:tcBorders>
+            <w:shd w:val="clear" w:color="auto" w:fill="A6A6A6"/>
+          </w:tcPr>
+          <w:p>
+            <w:pPr>
+              <w:spacing w:after="0" w:line="259" w:lineRule="auto"/>
+              <w:ind w:left="5" w:firstLine="0"/>
+            </w:pPr>
+            <w:r>
+              <w:rPr>
+                <w:color w:val="FFFFFF"/>
+                <w:sz w:val="22"/>
+              </w:rPr>
+              <w:t xml:space="preserve">Wk2 </w:t>
+            </w:r>
+          </w:p>
+        </w:tc>
+        <w:tc>
+          <w:tcPr>
+            <w:tcW w:w="564" w:type="dxa"/>
+            <w:tcBorders>
+              <w:top w:val="single" w:sz="4" w:space="0" w:color="000000"/>
+              <w:left w:val="single" w:sz="4" w:space="0" w:color="000000"/>
+              <w:bottom w:val="single" w:sz="4" w:space="0" w:color="000000"/>
+              <w:right w:val="single" w:sz="4" w:space="0" w:color="000000"/>
+            </w:tcBorders>
+            <w:shd w:val="clear" w:color="auto" w:fill="A6A6A6"/>
+          </w:tcPr>
+          <w:p>
+            <w:pPr>
+              <w:spacing w:after="0" w:line="259" w:lineRule="auto"/>
+              <w:ind w:left="5" w:firstLine="0"/>
+            </w:pPr>
+            <w:r>
+              <w:rPr>
+                <w:color w:val="FFFFFF"/>
+                <w:sz w:val="22"/>
+              </w:rPr>
+              <w:t xml:space="preserve">Wk3 </w:t>
+            </w:r>
+          </w:p>
+        </w:tc>
+        <w:tc>
+          <w:tcPr>
             <w:tcW w:w="565" w:type="dxa"/>
             <w:tcBorders>
               <w:top w:val="single" w:sz="4" w:space="0" w:color="000000"/>
@@ -5708,21 +5865,20 @@
           <w:p>
             <w:pPr>
               <w:spacing w:after="0" w:line="259" w:lineRule="auto"/>
-              <w:ind w:left="0" w:firstLine="0"/>
-              <w:jc w:val="both"/>
+              <w:ind w:left="5" w:firstLine="0"/>
             </w:pPr>
             <w:r>
               <w:rPr>
                 <w:color w:val="FFFFFF"/>
                 <w:sz w:val="22"/>
               </w:rPr>
-              <w:t xml:space="preserve">Tijd </w:t>
-            </w:r>
-          </w:p>
-        </w:tc>
-        <w:tc>
-          <w:tcPr>
-            <w:tcW w:w="791" w:type="dxa"/>
+              <w:t xml:space="preserve">Wk4 </w:t>
+            </w:r>
+          </w:p>
+        </w:tc>
+        <w:tc>
+          <w:tcPr>
+            <w:tcW w:w="637" w:type="dxa"/>
             <w:tcBorders>
               <w:top w:val="single" w:sz="4" w:space="0" w:color="000000"/>
               <w:left w:val="single" w:sz="4" w:space="0" w:color="000000"/>
@@ -5734,20 +5890,25 @@
           <w:p>
             <w:pPr>
               <w:spacing w:after="0" w:line="259" w:lineRule="auto"/>
-              <w:ind w:left="0" w:firstLine="0"/>
-            </w:pPr>
-            <w:r>
+              <w:ind w:left="5" w:firstLine="0"/>
               <w:rPr>
                 <w:color w:val="FFFFFF"/>
                 <w:sz w:val="22"/>
               </w:rPr>
-              <w:t xml:space="preserve">Vak </w:t>
-            </w:r>
-          </w:p>
-        </w:tc>
-        <w:tc>
-          <w:tcPr>
-            <w:tcW w:w="791" w:type="dxa"/>
+            </w:pPr>
+            <w:r>
+              <w:rPr>
+                <w:color w:val="FFFFFF"/>
+                <w:sz w:val="22"/>
+              </w:rPr>
+              <w:t>Wk5</w:t>
+            </w:r>
+          </w:p>
+        </w:tc>
+        <w:tc>
+          <w:tcPr>
+            <w:tcW w:w="567" w:type="dxa"/>
+            <w:gridSpan w:val="2"/>
             <w:tcBorders>
               <w:top w:val="single" w:sz="4" w:space="0" w:color="000000"/>
               <w:left w:val="single" w:sz="4" w:space="0" w:color="000000"/>
@@ -5759,89 +5920,18 @@
           <w:p>
             <w:pPr>
               <w:spacing w:after="0" w:line="259" w:lineRule="auto"/>
-              <w:ind w:left="0" w:firstLine="0"/>
-            </w:pPr>
-            <w:r>
+              <w:ind w:left="5" w:firstLine="0"/>
               <w:rPr>
                 <w:color w:val="FFFFFF"/>
                 <w:sz w:val="22"/>
               </w:rPr>
-              <w:t xml:space="preserve">Wk1 </w:t>
-            </w:r>
-          </w:p>
-        </w:tc>
-        <w:tc>
-          <w:tcPr>
-            <w:tcW w:w="791" w:type="dxa"/>
-            <w:tcBorders>
-              <w:top w:val="single" w:sz="4" w:space="0" w:color="000000"/>
-              <w:left w:val="single" w:sz="4" w:space="0" w:color="000000"/>
-              <w:bottom w:val="single" w:sz="4" w:space="0" w:color="000000"/>
-              <w:right w:val="single" w:sz="4" w:space="0" w:color="000000"/>
-            </w:tcBorders>
-            <w:shd w:val="clear" w:color="auto" w:fill="A6A6A6"/>
-          </w:tcPr>
-          <w:p>
-            <w:pPr>
-              <w:spacing w:after="0" w:line="259" w:lineRule="auto"/>
-              <w:ind w:left="5" w:firstLine="0"/>
             </w:pPr>
             <w:r>
               <w:rPr>
                 <w:color w:val="FFFFFF"/>
                 <w:sz w:val="22"/>
               </w:rPr>
-              <w:t xml:space="preserve">Wk2 </w:t>
-            </w:r>
-          </w:p>
-        </w:tc>
-        <w:tc>
-          <w:tcPr>
-            <w:tcW w:w="792" w:type="dxa"/>
-            <w:tcBorders>
-              <w:top w:val="single" w:sz="4" w:space="0" w:color="000000"/>
-              <w:left w:val="single" w:sz="4" w:space="0" w:color="000000"/>
-              <w:bottom w:val="single" w:sz="4" w:space="0" w:color="000000"/>
-              <w:right w:val="single" w:sz="4" w:space="0" w:color="000000"/>
-            </w:tcBorders>
-            <w:shd w:val="clear" w:color="auto" w:fill="A6A6A6"/>
-          </w:tcPr>
-          <w:p>
-            <w:pPr>
-              <w:spacing w:after="0" w:line="259" w:lineRule="auto"/>
-              <w:ind w:left="5" w:firstLine="0"/>
-            </w:pPr>
-            <w:r>
-              <w:rPr>
-                <w:color w:val="FFFFFF"/>
-                <w:sz w:val="22"/>
-              </w:rPr>
-              <w:t xml:space="preserve">Wk3 </w:t>
-            </w:r>
-          </w:p>
-        </w:tc>
-        <w:tc>
-          <w:tcPr>
-            <w:tcW w:w="797" w:type="dxa"/>
-            <w:tcBorders>
-              <w:top w:val="single" w:sz="4" w:space="0" w:color="000000"/>
-              <w:left w:val="single" w:sz="4" w:space="0" w:color="000000"/>
-              <w:bottom w:val="single" w:sz="4" w:space="0" w:color="000000"/>
-              <w:right w:val="single" w:sz="4" w:space="0" w:color="000000"/>
-            </w:tcBorders>
-            <w:shd w:val="clear" w:color="auto" w:fill="A6A6A6"/>
-          </w:tcPr>
-          <w:p>
-            <w:pPr>
-              <w:spacing w:after="0" w:line="259" w:lineRule="auto"/>
-              <w:ind w:left="5" w:firstLine="0"/>
-            </w:pPr>
-            <w:r>
-              <w:rPr>
-                <w:color w:val="FFFFFF"/>
-                <w:sz w:val="22"/>
-              </w:rPr>
-              <w:t xml:space="preserve">Wk4 </w:t>
+              <w:t>Wk6</w:t>
             </w:r>
           </w:p>
         </w:tc>
@@ -5852,7 +5942,7 @@
         </w:trPr>
         <w:tc>
           <w:tcPr>
-            <w:tcW w:w="445" w:type="dxa"/>
+            <w:tcW w:w="355" w:type="dxa"/>
             <w:tcBorders>
               <w:top w:val="single" w:sz="4" w:space="0" w:color="000000"/>
               <w:left w:val="single" w:sz="4" w:space="0" w:color="000000"/>
@@ -5877,7 +5967,7 @@
         </w:tc>
         <w:tc>
           <w:tcPr>
-            <w:tcW w:w="2092" w:type="dxa"/>
+            <w:tcW w:w="1610" w:type="dxa"/>
             <w:tcBorders>
               <w:top w:val="single" w:sz="4" w:space="0" w:color="000000"/>
               <w:left w:val="single" w:sz="4" w:space="0" w:color="000000"/>
@@ -5901,7 +5991,7 @@
         </w:tc>
         <w:tc>
           <w:tcPr>
-            <w:tcW w:w="1669" w:type="dxa"/>
+            <w:tcW w:w="1416" w:type="dxa"/>
             <w:tcBorders>
               <w:top w:val="single" w:sz="4" w:space="0" w:color="000000"/>
               <w:left w:val="single" w:sz="4" w:space="0" w:color="000000"/>
@@ -5925,6 +6015,126 @@
         </w:tc>
         <w:tc>
           <w:tcPr>
+            <w:tcW w:w="448" w:type="dxa"/>
+            <w:tcBorders>
+              <w:top w:val="single" w:sz="4" w:space="0" w:color="000000"/>
+              <w:left w:val="single" w:sz="4" w:space="0" w:color="000000"/>
+              <w:bottom w:val="single" w:sz="4" w:space="0" w:color="000000"/>
+              <w:right w:val="single" w:sz="4" w:space="0" w:color="000000"/>
+            </w:tcBorders>
+            <w:shd w:val="clear" w:color="auto" w:fill="ED7D31"/>
+          </w:tcPr>
+          <w:p>
+            <w:pPr>
+              <w:spacing w:after="0" w:line="259" w:lineRule="auto"/>
+              <w:ind w:left="0" w:firstLine="0"/>
+            </w:pPr>
+            <w:r>
+              <w:rPr>
+                <w:sz w:val="22"/>
+              </w:rPr>
+              <w:t xml:space="preserve">  </w:t>
+            </w:r>
+          </w:p>
+        </w:tc>
+        <w:tc>
+          <w:tcPr>
+            <w:tcW w:w="500" w:type="dxa"/>
+            <w:tcBorders>
+              <w:top w:val="single" w:sz="4" w:space="0" w:color="000000"/>
+              <w:left w:val="single" w:sz="4" w:space="0" w:color="000000"/>
+              <w:bottom w:val="single" w:sz="4" w:space="0" w:color="000000"/>
+              <w:right w:val="single" w:sz="4" w:space="0" w:color="000000"/>
+            </w:tcBorders>
+            <w:shd w:val="clear" w:color="auto" w:fill="ED7D31"/>
+          </w:tcPr>
+          <w:p>
+            <w:pPr>
+              <w:spacing w:after="0" w:line="259" w:lineRule="auto"/>
+              <w:ind w:left="0" w:firstLine="0"/>
+            </w:pPr>
+            <w:r>
+              <w:rPr>
+                <w:sz w:val="22"/>
+              </w:rPr>
+              <w:t xml:space="preserve">  </w:t>
+            </w:r>
+          </w:p>
+        </w:tc>
+        <w:tc>
+          <w:tcPr>
+            <w:tcW w:w="560" w:type="dxa"/>
+            <w:tcBorders>
+              <w:top w:val="single" w:sz="4" w:space="0" w:color="000000"/>
+              <w:left w:val="single" w:sz="4" w:space="0" w:color="000000"/>
+              <w:bottom w:val="single" w:sz="4" w:space="0" w:color="000000"/>
+              <w:right w:val="single" w:sz="4" w:space="0" w:color="000000"/>
+            </w:tcBorders>
+            <w:shd w:val="clear" w:color="auto" w:fill="ED7D31"/>
+          </w:tcPr>
+          <w:p>
+            <w:pPr>
+              <w:spacing w:after="0" w:line="259" w:lineRule="auto"/>
+              <w:ind w:left="0" w:firstLine="0"/>
+            </w:pPr>
+            <w:r>
+              <w:rPr>
+                <w:sz w:val="22"/>
+              </w:rPr>
+              <w:t xml:space="preserve">  </w:t>
+            </w:r>
+          </w:p>
+        </w:tc>
+        <w:tc>
+          <w:tcPr>
+            <w:tcW w:w="564" w:type="dxa"/>
+            <w:tcBorders>
+              <w:top w:val="single" w:sz="4" w:space="0" w:color="000000"/>
+              <w:left w:val="single" w:sz="4" w:space="0" w:color="000000"/>
+              <w:bottom w:val="single" w:sz="4" w:space="0" w:color="000000"/>
+              <w:right w:val="single" w:sz="4" w:space="0" w:color="000000"/>
+            </w:tcBorders>
+            <w:shd w:val="clear" w:color="auto" w:fill="ED7D31"/>
+          </w:tcPr>
+          <w:p>
+            <w:pPr>
+              <w:spacing w:after="0" w:line="259" w:lineRule="auto"/>
+              <w:ind w:left="5" w:firstLine="0"/>
+            </w:pPr>
+            <w:r>
+              <w:rPr>
+                <w:sz w:val="22"/>
+              </w:rPr>
+              <w:t xml:space="preserve">  </w:t>
+            </w:r>
+          </w:p>
+        </w:tc>
+        <w:tc>
+          <w:tcPr>
+            <w:tcW w:w="564" w:type="dxa"/>
+            <w:tcBorders>
+              <w:top w:val="single" w:sz="4" w:space="0" w:color="000000"/>
+              <w:left w:val="single" w:sz="4" w:space="0" w:color="000000"/>
+              <w:bottom w:val="single" w:sz="4" w:space="0" w:color="000000"/>
+              <w:right w:val="single" w:sz="4" w:space="0" w:color="000000"/>
+            </w:tcBorders>
+            <w:shd w:val="clear" w:color="auto" w:fill="ED7D31"/>
+          </w:tcPr>
+          <w:p>
+            <w:pPr>
+              <w:spacing w:after="0" w:line="259" w:lineRule="auto"/>
+              <w:ind w:left="5" w:firstLine="0"/>
+            </w:pPr>
+            <w:r>
+              <w:rPr>
+                <w:sz w:val="22"/>
+              </w:rPr>
+              <w:t xml:space="preserve">  </w:t>
+            </w:r>
+          </w:p>
+        </w:tc>
+        <w:tc>
+          <w:tcPr>
             <w:tcW w:w="565" w:type="dxa"/>
             <w:tcBorders>
               <w:top w:val="single" w:sz="4" w:space="0" w:color="000000"/>
@@ -5937,7 +6147,7 @@
           <w:p>
             <w:pPr>
               <w:spacing w:after="0" w:line="259" w:lineRule="auto"/>
-              <w:ind w:left="0" w:firstLine="0"/>
+              <w:ind w:left="5" w:firstLine="0"/>
             </w:pPr>
             <w:r>
               <w:rPr>
@@ -5949,7 +6159,7 @@
         </w:tc>
         <w:tc>
           <w:tcPr>
-            <w:tcW w:w="791" w:type="dxa"/>
+            <w:tcW w:w="637" w:type="dxa"/>
             <w:tcBorders>
               <w:top w:val="single" w:sz="4" w:space="0" w:color="000000"/>
               <w:left w:val="single" w:sz="4" w:space="0" w:color="000000"/>
@@ -5961,19 +6171,17 @@
           <w:p>
             <w:pPr>
               <w:spacing w:after="0" w:line="259" w:lineRule="auto"/>
-              <w:ind w:left="0" w:firstLine="0"/>
-            </w:pPr>
-            <w:r>
-              <w:rPr>
-                <w:sz w:val="22"/>
-              </w:rPr>
-              <w:t xml:space="preserve">  </w:t>
-            </w:r>
-          </w:p>
-        </w:tc>
-        <w:tc>
-          <w:tcPr>
-            <w:tcW w:w="791" w:type="dxa"/>
+              <w:ind w:left="5" w:firstLine="0"/>
+              <w:rPr>
+                <w:sz w:val="22"/>
+              </w:rPr>
+            </w:pPr>
+          </w:p>
+        </w:tc>
+        <w:tc>
+          <w:tcPr>
+            <w:tcW w:w="567" w:type="dxa"/>
+            <w:gridSpan w:val="2"/>
             <w:tcBorders>
               <w:top w:val="single" w:sz="4" w:space="0" w:color="000000"/>
               <w:left w:val="single" w:sz="4" w:space="0" w:color="000000"/>
@@ -5985,86 +6193,11 @@
           <w:p>
             <w:pPr>
               <w:spacing w:after="0" w:line="259" w:lineRule="auto"/>
-              <w:ind w:left="0" w:firstLine="0"/>
-            </w:pPr>
-            <w:r>
-              <w:rPr>
-                <w:sz w:val="22"/>
-              </w:rPr>
-              <w:t xml:space="preserve">  </w:t>
-            </w:r>
-          </w:p>
-        </w:tc>
-        <w:tc>
-          <w:tcPr>
-            <w:tcW w:w="791" w:type="dxa"/>
-            <w:tcBorders>
-              <w:top w:val="single" w:sz="4" w:space="0" w:color="000000"/>
-              <w:left w:val="single" w:sz="4" w:space="0" w:color="000000"/>
-              <w:bottom w:val="single" w:sz="4" w:space="0" w:color="000000"/>
-              <w:right w:val="single" w:sz="4" w:space="0" w:color="000000"/>
-            </w:tcBorders>
-            <w:shd w:val="clear" w:color="auto" w:fill="ED7D31"/>
-          </w:tcPr>
-          <w:p>
-            <w:pPr>
-              <w:spacing w:after="0" w:line="259" w:lineRule="auto"/>
               <w:ind w:left="5" w:firstLine="0"/>
-            </w:pPr>
-            <w:r>
-              <w:rPr>
-                <w:sz w:val="22"/>
-              </w:rPr>
-              <w:t xml:space="preserve">  </w:t>
-            </w:r>
-          </w:p>
-        </w:tc>
-        <w:tc>
-          <w:tcPr>
-            <w:tcW w:w="792" w:type="dxa"/>
-            <w:tcBorders>
-              <w:top w:val="single" w:sz="4" w:space="0" w:color="000000"/>
-              <w:left w:val="single" w:sz="4" w:space="0" w:color="000000"/>
-              <w:bottom w:val="single" w:sz="4" w:space="0" w:color="000000"/>
-              <w:right w:val="single" w:sz="4" w:space="0" w:color="000000"/>
-            </w:tcBorders>
-            <w:shd w:val="clear" w:color="auto" w:fill="ED7D31"/>
-          </w:tcPr>
-          <w:p>
-            <w:pPr>
-              <w:spacing w:after="0" w:line="259" w:lineRule="auto"/>
-              <w:ind w:left="5" w:firstLine="0"/>
-            </w:pPr>
-            <w:r>
-              <w:rPr>
-                <w:sz w:val="22"/>
-              </w:rPr>
-              <w:t xml:space="preserve">  </w:t>
-            </w:r>
-          </w:p>
-        </w:tc>
-        <w:tc>
-          <w:tcPr>
-            <w:tcW w:w="797" w:type="dxa"/>
-            <w:tcBorders>
-              <w:top w:val="single" w:sz="4" w:space="0" w:color="000000"/>
-              <w:left w:val="single" w:sz="4" w:space="0" w:color="000000"/>
-              <w:bottom w:val="single" w:sz="4" w:space="0" w:color="000000"/>
-              <w:right w:val="single" w:sz="4" w:space="0" w:color="000000"/>
-            </w:tcBorders>
-            <w:shd w:val="clear" w:color="auto" w:fill="ED7D31"/>
-          </w:tcPr>
-          <w:p>
-            <w:pPr>
-              <w:spacing w:after="0" w:line="259" w:lineRule="auto"/>
-              <w:ind w:left="5" w:firstLine="0"/>
-            </w:pPr>
-            <w:r>
-              <w:rPr>
-                <w:sz w:val="22"/>
-              </w:rPr>
-              <w:t xml:space="preserve">  </w:t>
-            </w:r>
+              <w:rPr>
+                <w:sz w:val="22"/>
+              </w:rPr>
+            </w:pPr>
           </w:p>
         </w:tc>
       </w:tr>
@@ -6074,7 +6207,7 @@
         </w:trPr>
         <w:tc>
           <w:tcPr>
-            <w:tcW w:w="445" w:type="dxa"/>
+            <w:tcW w:w="355" w:type="dxa"/>
             <w:tcBorders>
               <w:top w:val="single" w:sz="4" w:space="0" w:color="000000"/>
               <w:left w:val="single" w:sz="4" w:space="0" w:color="000000"/>
@@ -6101,7 +6234,7 @@
         </w:tc>
         <w:tc>
           <w:tcPr>
-            <w:tcW w:w="2092" w:type="dxa"/>
+            <w:tcW w:w="1610" w:type="dxa"/>
             <w:tcBorders>
               <w:top w:val="single" w:sz="4" w:space="0" w:color="000000"/>
               <w:left w:val="single" w:sz="4" w:space="0" w:color="000000"/>
@@ -6125,7 +6258,7 @@
         </w:tc>
         <w:tc>
           <w:tcPr>
-            <w:tcW w:w="1669" w:type="dxa"/>
+            <w:tcW w:w="1416" w:type="dxa"/>
             <w:tcBorders>
               <w:top w:val="single" w:sz="4" w:space="0" w:color="000000"/>
               <w:left w:val="single" w:sz="4" w:space="0" w:color="000000"/>
@@ -6144,19 +6277,13 @@
               <w:rPr>
                 <w:sz w:val="22"/>
               </w:rPr>
-              <w:t>Pjotr</w:t>
-            </w:r>
-            <w:r>
-              <w:rPr>
-                <w:sz w:val="22"/>
-              </w:rPr>
-              <w:t xml:space="preserve"> </w:t>
-            </w:r>
-          </w:p>
-        </w:tc>
-        <w:tc>
-          <w:tcPr>
-            <w:tcW w:w="565" w:type="dxa"/>
+              <w:t xml:space="preserve">Pjotr </w:t>
+            </w:r>
+          </w:p>
+        </w:tc>
+        <w:tc>
+          <w:tcPr>
+            <w:tcW w:w="448" w:type="dxa"/>
             <w:tcBorders>
               <w:top w:val="single" w:sz="4" w:space="0" w:color="000000"/>
               <w:left w:val="single" w:sz="4" w:space="0" w:color="000000"/>
@@ -6181,7 +6308,7 @@
         </w:tc>
         <w:tc>
           <w:tcPr>
-            <w:tcW w:w="791" w:type="dxa"/>
+            <w:tcW w:w="500" w:type="dxa"/>
             <w:tcBorders>
               <w:top w:val="single" w:sz="4" w:space="0" w:color="000000"/>
               <w:left w:val="single" w:sz="4" w:space="0" w:color="000000"/>
@@ -6206,7 +6333,7 @@
         </w:tc>
         <w:tc>
           <w:tcPr>
-            <w:tcW w:w="791" w:type="dxa"/>
+            <w:tcW w:w="560" w:type="dxa"/>
             <w:tcBorders>
               <w:top w:val="single" w:sz="4" w:space="0" w:color="000000"/>
               <w:left w:val="single" w:sz="4" w:space="0" w:color="000000"/>
@@ -6230,7 +6357,7 @@
         </w:tc>
         <w:tc>
           <w:tcPr>
-            <w:tcW w:w="791" w:type="dxa"/>
+            <w:tcW w:w="564" w:type="dxa"/>
             <w:tcBorders>
               <w:top w:val="single" w:sz="4" w:space="0" w:color="000000"/>
               <w:left w:val="single" w:sz="4" w:space="0" w:color="000000"/>
@@ -6255,7 +6382,7 @@
         </w:tc>
         <w:tc>
           <w:tcPr>
-            <w:tcW w:w="792" w:type="dxa"/>
+            <w:tcW w:w="564" w:type="dxa"/>
             <w:tcBorders>
               <w:top w:val="single" w:sz="4" w:space="0" w:color="000000"/>
               <w:left w:val="single" w:sz="4" w:space="0" w:color="000000"/>
@@ -6279,7 +6406,7 @@
         </w:tc>
         <w:tc>
           <w:tcPr>
-            <w:tcW w:w="797" w:type="dxa"/>
+            <w:tcW w:w="565" w:type="dxa"/>
             <w:tcBorders>
               <w:top w:val="single" w:sz="4" w:space="0" w:color="000000"/>
               <w:left w:val="single" w:sz="4" w:space="0" w:color="000000"/>
@@ -6300,6 +6427,49 @@
               </w:rPr>
               <w:t xml:space="preserve">  </w:t>
             </w:r>
+          </w:p>
+        </w:tc>
+        <w:tc>
+          <w:tcPr>
+            <w:tcW w:w="637" w:type="dxa"/>
+            <w:tcBorders>
+              <w:top w:val="single" w:sz="4" w:space="0" w:color="000000"/>
+              <w:left w:val="single" w:sz="4" w:space="0" w:color="000000"/>
+              <w:bottom w:val="single" w:sz="4" w:space="0" w:color="000000"/>
+              <w:right w:val="single" w:sz="4" w:space="0" w:color="000000"/>
+            </w:tcBorders>
+            <w:shd w:val="clear" w:color="auto" w:fill="D9D9D9"/>
+          </w:tcPr>
+          <w:p>
+            <w:pPr>
+              <w:spacing w:after="0" w:line="259" w:lineRule="auto"/>
+              <w:ind w:left="5" w:firstLine="0"/>
+              <w:rPr>
+                <w:sz w:val="22"/>
+              </w:rPr>
+            </w:pPr>
+          </w:p>
+        </w:tc>
+        <w:tc>
+          <w:tcPr>
+            <w:tcW w:w="567" w:type="dxa"/>
+            <w:gridSpan w:val="2"/>
+            <w:tcBorders>
+              <w:top w:val="single" w:sz="4" w:space="0" w:color="000000"/>
+              <w:left w:val="single" w:sz="4" w:space="0" w:color="000000"/>
+              <w:bottom w:val="single" w:sz="4" w:space="0" w:color="000000"/>
+              <w:right w:val="single" w:sz="4" w:space="0" w:color="000000"/>
+            </w:tcBorders>
+            <w:shd w:val="clear" w:color="auto" w:fill="D9D9D9"/>
+          </w:tcPr>
+          <w:p>
+            <w:pPr>
+              <w:spacing w:after="0" w:line="259" w:lineRule="auto"/>
+              <w:ind w:left="5" w:firstLine="0"/>
+              <w:rPr>
+                <w:sz w:val="22"/>
+              </w:rPr>
+            </w:pPr>
           </w:p>
         </w:tc>
       </w:tr>
@@ -6309,7 +6479,7 @@
         </w:trPr>
         <w:tc>
           <w:tcPr>
-            <w:tcW w:w="445" w:type="dxa"/>
+            <w:tcW w:w="355" w:type="dxa"/>
             <w:tcBorders>
               <w:top w:val="single" w:sz="4" w:space="0" w:color="000000"/>
               <w:left w:val="single" w:sz="4" w:space="0" w:color="000000"/>
@@ -6335,7 +6505,7 @@
         </w:tc>
         <w:tc>
           <w:tcPr>
-            <w:tcW w:w="2092" w:type="dxa"/>
+            <w:tcW w:w="1610" w:type="dxa"/>
             <w:tcBorders>
               <w:top w:val="single" w:sz="4" w:space="0" w:color="000000"/>
               <w:left w:val="single" w:sz="4" w:space="0" w:color="000000"/>
@@ -6359,7 +6529,7 @@
         </w:tc>
         <w:tc>
           <w:tcPr>
-            <w:tcW w:w="1669" w:type="dxa"/>
+            <w:tcW w:w="1416" w:type="dxa"/>
             <w:tcBorders>
               <w:top w:val="single" w:sz="4" w:space="0" w:color="000000"/>
               <w:left w:val="single" w:sz="4" w:space="0" w:color="000000"/>
@@ -6377,13 +6547,125 @@
               <w:rPr>
                 <w:sz w:val="22"/>
               </w:rPr>
-              <w:t>Pjotr</w:t>
-            </w:r>
-            <w:r>
-              <w:rPr>
-                <w:sz w:val="22"/>
-              </w:rPr>
-              <w:t xml:space="preserve"> </w:t>
+              <w:t xml:space="preserve">Pjotr </w:t>
+            </w:r>
+          </w:p>
+        </w:tc>
+        <w:tc>
+          <w:tcPr>
+            <w:tcW w:w="448" w:type="dxa"/>
+            <w:tcBorders>
+              <w:top w:val="single" w:sz="4" w:space="0" w:color="000000"/>
+              <w:left w:val="single" w:sz="4" w:space="0" w:color="000000"/>
+              <w:bottom w:val="single" w:sz="4" w:space="0" w:color="000000"/>
+              <w:right w:val="single" w:sz="4" w:space="0" w:color="000000"/>
+            </w:tcBorders>
+            <w:shd w:val="clear" w:color="auto" w:fill="808080"/>
+          </w:tcPr>
+          <w:p>
+            <w:pPr>
+              <w:spacing w:after="0" w:line="259" w:lineRule="auto"/>
+              <w:ind w:left="0" w:firstLine="0"/>
+            </w:pPr>
+            <w:r>
+              <w:rPr>
+                <w:sz w:val="22"/>
+              </w:rPr>
+              <w:t xml:space="preserve">  </w:t>
+            </w:r>
+          </w:p>
+        </w:tc>
+        <w:tc>
+          <w:tcPr>
+            <w:tcW w:w="500" w:type="dxa"/>
+            <w:tcBorders>
+              <w:top w:val="single" w:sz="4" w:space="0" w:color="000000"/>
+              <w:left w:val="single" w:sz="4" w:space="0" w:color="000000"/>
+              <w:bottom w:val="single" w:sz="4" w:space="0" w:color="000000"/>
+              <w:right w:val="single" w:sz="4" w:space="0" w:color="000000"/>
+            </w:tcBorders>
+            <w:shd w:val="clear" w:color="auto" w:fill="70AD47"/>
+          </w:tcPr>
+          <w:p>
+            <w:pPr>
+              <w:spacing w:after="0" w:line="259" w:lineRule="auto"/>
+              <w:ind w:left="0" w:firstLine="0"/>
+            </w:pPr>
+            <w:r>
+              <w:rPr>
+                <w:sz w:val="22"/>
+              </w:rPr>
+              <w:t xml:space="preserve">  </w:t>
+            </w:r>
+          </w:p>
+        </w:tc>
+        <w:tc>
+          <w:tcPr>
+            <w:tcW w:w="560" w:type="dxa"/>
+            <w:tcBorders>
+              <w:top w:val="single" w:sz="4" w:space="0" w:color="000000"/>
+              <w:left w:val="single" w:sz="4" w:space="0" w:color="000000"/>
+              <w:bottom w:val="single" w:sz="4" w:space="0" w:color="000000"/>
+              <w:right w:val="single" w:sz="4" w:space="0" w:color="000000"/>
+            </w:tcBorders>
+          </w:tcPr>
+          <w:p>
+            <w:pPr>
+              <w:spacing w:after="0" w:line="259" w:lineRule="auto"/>
+              <w:ind w:left="0" w:firstLine="0"/>
+            </w:pPr>
+            <w:r>
+              <w:rPr>
+                <w:sz w:val="22"/>
+              </w:rPr>
+              <w:t xml:space="preserve">  </w:t>
+            </w:r>
+          </w:p>
+        </w:tc>
+        <w:tc>
+          <w:tcPr>
+            <w:tcW w:w="564" w:type="dxa"/>
+            <w:tcBorders>
+              <w:top w:val="single" w:sz="4" w:space="0" w:color="000000"/>
+              <w:left w:val="single" w:sz="4" w:space="0" w:color="000000"/>
+              <w:bottom w:val="single" w:sz="4" w:space="0" w:color="000000"/>
+              <w:right w:val="single" w:sz="4" w:space="0" w:color="000000"/>
+            </w:tcBorders>
+            <w:shd w:val="clear" w:color="auto" w:fill="D9D9D9"/>
+          </w:tcPr>
+          <w:p>
+            <w:pPr>
+              <w:spacing w:after="0" w:line="259" w:lineRule="auto"/>
+              <w:ind w:left="5" w:firstLine="0"/>
+            </w:pPr>
+            <w:r>
+              <w:rPr>
+                <w:sz w:val="22"/>
+              </w:rPr>
+              <w:t xml:space="preserve">  </w:t>
+            </w:r>
+          </w:p>
+        </w:tc>
+        <w:tc>
+          <w:tcPr>
+            <w:tcW w:w="564" w:type="dxa"/>
+            <w:tcBorders>
+              <w:top w:val="single" w:sz="4" w:space="0" w:color="000000"/>
+              <w:left w:val="single" w:sz="4" w:space="0" w:color="000000"/>
+              <w:bottom w:val="single" w:sz="4" w:space="0" w:color="000000"/>
+              <w:right w:val="single" w:sz="4" w:space="0" w:color="000000"/>
+            </w:tcBorders>
+          </w:tcPr>
+          <w:p>
+            <w:pPr>
+              <w:spacing w:after="0" w:line="259" w:lineRule="auto"/>
+              <w:ind w:left="5" w:firstLine="0"/>
+            </w:pPr>
+            <w:r>
+              <w:rPr>
+                <w:sz w:val="22"/>
+              </w:rPr>
+              <w:t xml:space="preserve">  </w:t>
             </w:r>
           </w:p>
         </w:tc>
@@ -6396,12 +6678,12 @@
               <w:bottom w:val="single" w:sz="4" w:space="0" w:color="000000"/>
               <w:right w:val="single" w:sz="4" w:space="0" w:color="000000"/>
             </w:tcBorders>
-            <w:shd w:val="clear" w:color="auto" w:fill="808080"/>
-          </w:tcPr>
-          <w:p>
-            <w:pPr>
-              <w:spacing w:after="0" w:line="259" w:lineRule="auto"/>
-              <w:ind w:left="0" w:firstLine="0"/>
+            <w:shd w:val="clear" w:color="auto" w:fill="D9D9D9"/>
+          </w:tcPr>
+          <w:p>
+            <w:pPr>
+              <w:spacing w:after="0" w:line="259" w:lineRule="auto"/>
+              <w:ind w:left="5" w:firstLine="0"/>
             </w:pPr>
             <w:r>
               <w:rPr>
@@ -6413,54 +6695,7 @@
         </w:tc>
         <w:tc>
           <w:tcPr>
-            <w:tcW w:w="791" w:type="dxa"/>
-            <w:tcBorders>
-              <w:top w:val="single" w:sz="4" w:space="0" w:color="000000"/>
-              <w:left w:val="single" w:sz="4" w:space="0" w:color="000000"/>
-              <w:bottom w:val="single" w:sz="4" w:space="0" w:color="000000"/>
-              <w:right w:val="single" w:sz="4" w:space="0" w:color="000000"/>
-            </w:tcBorders>
-            <w:shd w:val="clear" w:color="auto" w:fill="70AD47"/>
-          </w:tcPr>
-          <w:p>
-            <w:pPr>
-              <w:spacing w:after="0" w:line="259" w:lineRule="auto"/>
-              <w:ind w:left="0" w:firstLine="0"/>
-            </w:pPr>
-            <w:r>
-              <w:rPr>
-                <w:sz w:val="22"/>
-              </w:rPr>
-              <w:t xml:space="preserve">  </w:t>
-            </w:r>
-          </w:p>
-        </w:tc>
-        <w:tc>
-          <w:tcPr>
-            <w:tcW w:w="791" w:type="dxa"/>
-            <w:tcBorders>
-              <w:top w:val="single" w:sz="4" w:space="0" w:color="000000"/>
-              <w:left w:val="single" w:sz="4" w:space="0" w:color="000000"/>
-              <w:bottom w:val="single" w:sz="4" w:space="0" w:color="000000"/>
-              <w:right w:val="single" w:sz="4" w:space="0" w:color="000000"/>
-            </w:tcBorders>
-          </w:tcPr>
-          <w:p>
-            <w:pPr>
-              <w:spacing w:after="0" w:line="259" w:lineRule="auto"/>
-              <w:ind w:left="0" w:firstLine="0"/>
-            </w:pPr>
-            <w:r>
-              <w:rPr>
-                <w:sz w:val="22"/>
-              </w:rPr>
-              <w:t xml:space="preserve">  </w:t>
-            </w:r>
-          </w:p>
-        </w:tc>
-        <w:tc>
-          <w:tcPr>
-            <w:tcW w:w="791" w:type="dxa"/>
+            <w:tcW w:w="637" w:type="dxa"/>
             <w:tcBorders>
               <w:top w:val="single" w:sz="4" w:space="0" w:color="000000"/>
               <w:left w:val="single" w:sz="4" w:space="0" w:color="000000"/>
@@ -6473,60 +6708,32 @@
             <w:pPr>
               <w:spacing w:after="0" w:line="259" w:lineRule="auto"/>
               <w:ind w:left="5" w:firstLine="0"/>
-            </w:pPr>
-            <w:r>
-              <w:rPr>
-                <w:sz w:val="22"/>
-              </w:rPr>
-              <w:t xml:space="preserve">  </w:t>
-            </w:r>
-          </w:p>
-        </w:tc>
-        <w:tc>
-          <w:tcPr>
-            <w:tcW w:w="792" w:type="dxa"/>
-            <w:tcBorders>
-              <w:top w:val="single" w:sz="4" w:space="0" w:color="000000"/>
-              <w:left w:val="single" w:sz="4" w:space="0" w:color="000000"/>
-              <w:bottom w:val="single" w:sz="4" w:space="0" w:color="000000"/>
-              <w:right w:val="single" w:sz="4" w:space="0" w:color="000000"/>
-            </w:tcBorders>
+              <w:rPr>
+                <w:sz w:val="22"/>
+              </w:rPr>
+            </w:pPr>
+          </w:p>
+        </w:tc>
+        <w:tc>
+          <w:tcPr>
+            <w:tcW w:w="567" w:type="dxa"/>
+            <w:gridSpan w:val="2"/>
+            <w:tcBorders>
+              <w:top w:val="single" w:sz="4" w:space="0" w:color="000000"/>
+              <w:left w:val="single" w:sz="4" w:space="0" w:color="000000"/>
+              <w:bottom w:val="single" w:sz="4" w:space="0" w:color="000000"/>
+              <w:right w:val="single" w:sz="4" w:space="0" w:color="000000"/>
+            </w:tcBorders>
+            <w:shd w:val="clear" w:color="auto" w:fill="D9D9D9"/>
           </w:tcPr>
           <w:p>
             <w:pPr>
               <w:spacing w:after="0" w:line="259" w:lineRule="auto"/>
               <w:ind w:left="5" w:firstLine="0"/>
-            </w:pPr>
-            <w:r>
-              <w:rPr>
-                <w:sz w:val="22"/>
-              </w:rPr>
-              <w:t xml:space="preserve">  </w:t>
-            </w:r>
-          </w:p>
-        </w:tc>
-        <w:tc>
-          <w:tcPr>
-            <w:tcW w:w="797" w:type="dxa"/>
-            <w:tcBorders>
-              <w:top w:val="single" w:sz="4" w:space="0" w:color="000000"/>
-              <w:left w:val="single" w:sz="4" w:space="0" w:color="000000"/>
-              <w:bottom w:val="single" w:sz="4" w:space="0" w:color="000000"/>
-              <w:right w:val="single" w:sz="4" w:space="0" w:color="000000"/>
-            </w:tcBorders>
-            <w:shd w:val="clear" w:color="auto" w:fill="D9D9D9"/>
-          </w:tcPr>
-          <w:p>
-            <w:pPr>
-              <w:spacing w:after="0" w:line="259" w:lineRule="auto"/>
-              <w:ind w:left="5" w:firstLine="0"/>
-            </w:pPr>
-            <w:r>
-              <w:rPr>
-                <w:sz w:val="22"/>
-              </w:rPr>
-              <w:t xml:space="preserve">  </w:t>
-            </w:r>
+              <w:rPr>
+                <w:sz w:val="22"/>
+              </w:rPr>
+            </w:pPr>
           </w:p>
         </w:tc>
       </w:tr>
@@ -6536,7 +6743,7 @@
         </w:trPr>
         <w:tc>
           <w:tcPr>
-            <w:tcW w:w="445" w:type="dxa"/>
+            <w:tcW w:w="355" w:type="dxa"/>
             <w:tcBorders>
               <w:top w:val="single" w:sz="4" w:space="0" w:color="000000"/>
               <w:left w:val="single" w:sz="4" w:space="0" w:color="000000"/>
@@ -6563,7 +6770,7 @@
         </w:tc>
         <w:tc>
           <w:tcPr>
-            <w:tcW w:w="2092" w:type="dxa"/>
+            <w:tcW w:w="1610" w:type="dxa"/>
             <w:tcBorders>
               <w:top w:val="single" w:sz="4" w:space="0" w:color="000000"/>
               <w:left w:val="single" w:sz="4" w:space="0" w:color="000000"/>
@@ -6587,7 +6794,7 @@
         </w:tc>
         <w:tc>
           <w:tcPr>
-            <w:tcW w:w="1669" w:type="dxa"/>
+            <w:tcW w:w="1416" w:type="dxa"/>
             <w:tcBorders>
               <w:top w:val="single" w:sz="4" w:space="0" w:color="000000"/>
               <w:left w:val="single" w:sz="4" w:space="0" w:color="000000"/>
@@ -6606,19 +6813,13 @@
               <w:rPr>
                 <w:sz w:val="22"/>
               </w:rPr>
-              <w:t>Pjotr</w:t>
-            </w:r>
-            <w:r>
-              <w:rPr>
-                <w:sz w:val="22"/>
-              </w:rPr>
-              <w:t xml:space="preserve"> </w:t>
-            </w:r>
-          </w:p>
-        </w:tc>
-        <w:tc>
-          <w:tcPr>
-            <w:tcW w:w="565" w:type="dxa"/>
+              <w:t xml:space="preserve">Pjotr </w:t>
+            </w:r>
+          </w:p>
+        </w:tc>
+        <w:tc>
+          <w:tcPr>
+            <w:tcW w:w="448" w:type="dxa"/>
             <w:tcBorders>
               <w:top w:val="single" w:sz="4" w:space="0" w:color="000000"/>
               <w:left w:val="single" w:sz="4" w:space="0" w:color="000000"/>
@@ -6643,7 +6844,7 @@
         </w:tc>
         <w:tc>
           <w:tcPr>
-            <w:tcW w:w="791" w:type="dxa"/>
+            <w:tcW w:w="500" w:type="dxa"/>
             <w:tcBorders>
               <w:top w:val="single" w:sz="4" w:space="0" w:color="000000"/>
               <w:left w:val="single" w:sz="4" w:space="0" w:color="000000"/>
@@ -6668,7 +6869,7 @@
         </w:tc>
         <w:tc>
           <w:tcPr>
-            <w:tcW w:w="791" w:type="dxa"/>
+            <w:tcW w:w="560" w:type="dxa"/>
             <w:tcBorders>
               <w:top w:val="single" w:sz="4" w:space="0" w:color="000000"/>
               <w:left w:val="single" w:sz="4" w:space="0" w:color="000000"/>
@@ -6692,7 +6893,7 @@
         </w:tc>
         <w:tc>
           <w:tcPr>
-            <w:tcW w:w="791" w:type="dxa"/>
+            <w:tcW w:w="564" w:type="dxa"/>
             <w:tcBorders>
               <w:top w:val="single" w:sz="4" w:space="0" w:color="000000"/>
               <w:left w:val="single" w:sz="4" w:space="0" w:color="000000"/>
@@ -6717,7 +6918,7 @@
         </w:tc>
         <w:tc>
           <w:tcPr>
-            <w:tcW w:w="792" w:type="dxa"/>
+            <w:tcW w:w="564" w:type="dxa"/>
             <w:tcBorders>
               <w:top w:val="single" w:sz="4" w:space="0" w:color="000000"/>
               <w:left w:val="single" w:sz="4" w:space="0" w:color="000000"/>
@@ -6741,7 +6942,7 @@
         </w:tc>
         <w:tc>
           <w:tcPr>
-            <w:tcW w:w="797" w:type="dxa"/>
+            <w:tcW w:w="565" w:type="dxa"/>
             <w:tcBorders>
               <w:top w:val="single" w:sz="4" w:space="0" w:color="000000"/>
               <w:left w:val="single" w:sz="4" w:space="0" w:color="000000"/>
@@ -6762,6 +6963,49 @@
               </w:rPr>
               <w:t xml:space="preserve">  </w:t>
             </w:r>
+          </w:p>
+        </w:tc>
+        <w:tc>
+          <w:tcPr>
+            <w:tcW w:w="637" w:type="dxa"/>
+            <w:tcBorders>
+              <w:top w:val="single" w:sz="4" w:space="0" w:color="000000"/>
+              <w:left w:val="single" w:sz="4" w:space="0" w:color="000000"/>
+              <w:bottom w:val="single" w:sz="4" w:space="0" w:color="000000"/>
+              <w:right w:val="single" w:sz="4" w:space="0" w:color="000000"/>
+            </w:tcBorders>
+            <w:shd w:val="clear" w:color="auto" w:fill="D9D9D9"/>
+          </w:tcPr>
+          <w:p>
+            <w:pPr>
+              <w:spacing w:after="0" w:line="259" w:lineRule="auto"/>
+              <w:ind w:left="5" w:firstLine="0"/>
+              <w:rPr>
+                <w:sz w:val="22"/>
+              </w:rPr>
+            </w:pPr>
+          </w:p>
+        </w:tc>
+        <w:tc>
+          <w:tcPr>
+            <w:tcW w:w="567" w:type="dxa"/>
+            <w:gridSpan w:val="2"/>
+            <w:tcBorders>
+              <w:top w:val="single" w:sz="4" w:space="0" w:color="000000"/>
+              <w:left w:val="single" w:sz="4" w:space="0" w:color="000000"/>
+              <w:bottom w:val="single" w:sz="4" w:space="0" w:color="000000"/>
+              <w:right w:val="single" w:sz="4" w:space="0" w:color="000000"/>
+            </w:tcBorders>
+            <w:shd w:val="clear" w:color="auto" w:fill="D9D9D9"/>
+          </w:tcPr>
+          <w:p>
+            <w:pPr>
+              <w:spacing w:after="0" w:line="259" w:lineRule="auto"/>
+              <w:ind w:left="5" w:firstLine="0"/>
+              <w:rPr>
+                <w:sz w:val="22"/>
+              </w:rPr>
+            </w:pPr>
           </w:p>
         </w:tc>
       </w:tr>
@@ -6771,7 +7015,7 @@
         </w:trPr>
         <w:tc>
           <w:tcPr>
-            <w:tcW w:w="445" w:type="dxa"/>
+            <w:tcW w:w="355" w:type="dxa"/>
             <w:tcBorders>
               <w:top w:val="single" w:sz="4" w:space="0" w:color="000000"/>
               <w:left w:val="single" w:sz="4" w:space="0" w:color="000000"/>
@@ -6798,7 +7042,7 @@
         </w:tc>
         <w:tc>
           <w:tcPr>
-            <w:tcW w:w="2092" w:type="dxa"/>
+            <w:tcW w:w="1610" w:type="dxa"/>
             <w:tcBorders>
               <w:top w:val="single" w:sz="4" w:space="0" w:color="000000"/>
               <w:left w:val="single" w:sz="4" w:space="0" w:color="000000"/>
@@ -6822,7 +7066,7 @@
         </w:tc>
         <w:tc>
           <w:tcPr>
-            <w:tcW w:w="1669" w:type="dxa"/>
+            <w:tcW w:w="1416" w:type="dxa"/>
             <w:tcBorders>
               <w:top w:val="single" w:sz="4" w:space="0" w:color="000000"/>
               <w:left w:val="single" w:sz="4" w:space="0" w:color="000000"/>
@@ -6841,19 +7085,13 @@
               <w:rPr>
                 <w:sz w:val="22"/>
               </w:rPr>
-              <w:t>Pjotr</w:t>
-            </w:r>
-            <w:r>
-              <w:rPr>
-                <w:sz w:val="22"/>
-              </w:rPr>
-              <w:t xml:space="preserve"> </w:t>
-            </w:r>
-          </w:p>
-        </w:tc>
-        <w:tc>
-          <w:tcPr>
-            <w:tcW w:w="565" w:type="dxa"/>
+              <w:t xml:space="preserve">Pjotr </w:t>
+            </w:r>
+          </w:p>
+        </w:tc>
+        <w:tc>
+          <w:tcPr>
+            <w:tcW w:w="448" w:type="dxa"/>
             <w:tcBorders>
               <w:top w:val="single" w:sz="4" w:space="0" w:color="000000"/>
               <w:left w:val="single" w:sz="4" w:space="0" w:color="000000"/>
@@ -6878,7 +7116,7 @@
         </w:tc>
         <w:tc>
           <w:tcPr>
-            <w:tcW w:w="791" w:type="dxa"/>
+            <w:tcW w:w="500" w:type="dxa"/>
             <w:tcBorders>
               <w:top w:val="single" w:sz="4" w:space="0" w:color="000000"/>
               <w:left w:val="single" w:sz="4" w:space="0" w:color="000000"/>
@@ -6903,7 +7141,7 @@
         </w:tc>
         <w:tc>
           <w:tcPr>
-            <w:tcW w:w="791" w:type="dxa"/>
+            <w:tcW w:w="560" w:type="dxa"/>
             <w:tcBorders>
               <w:top w:val="single" w:sz="4" w:space="0" w:color="000000"/>
               <w:left w:val="single" w:sz="4" w:space="0" w:color="000000"/>
@@ -6927,7 +7165,7 @@
         </w:tc>
         <w:tc>
           <w:tcPr>
-            <w:tcW w:w="791" w:type="dxa"/>
+            <w:tcW w:w="564" w:type="dxa"/>
             <w:tcBorders>
               <w:top w:val="single" w:sz="4" w:space="0" w:color="000000"/>
               <w:left w:val="single" w:sz="4" w:space="0" w:color="000000"/>
@@ -6952,7 +7190,7 @@
         </w:tc>
         <w:tc>
           <w:tcPr>
-            <w:tcW w:w="792" w:type="dxa"/>
+            <w:tcW w:w="564" w:type="dxa"/>
             <w:tcBorders>
               <w:top w:val="single" w:sz="4" w:space="0" w:color="000000"/>
               <w:left w:val="single" w:sz="4" w:space="0" w:color="000000"/>
@@ -6976,7 +7214,7 @@
         </w:tc>
         <w:tc>
           <w:tcPr>
-            <w:tcW w:w="797" w:type="dxa"/>
+            <w:tcW w:w="565" w:type="dxa"/>
             <w:tcBorders>
               <w:top w:val="single" w:sz="4" w:space="0" w:color="000000"/>
               <w:left w:val="single" w:sz="4" w:space="0" w:color="000000"/>
@@ -6997,6 +7235,49 @@
               </w:rPr>
               <w:t xml:space="preserve">  </w:t>
             </w:r>
+          </w:p>
+        </w:tc>
+        <w:tc>
+          <w:tcPr>
+            <w:tcW w:w="637" w:type="dxa"/>
+            <w:tcBorders>
+              <w:top w:val="single" w:sz="4" w:space="0" w:color="000000"/>
+              <w:left w:val="single" w:sz="4" w:space="0" w:color="000000"/>
+              <w:bottom w:val="single" w:sz="4" w:space="0" w:color="000000"/>
+              <w:right w:val="single" w:sz="4" w:space="0" w:color="000000"/>
+            </w:tcBorders>
+            <w:shd w:val="clear" w:color="auto" w:fill="D9D9D9"/>
+          </w:tcPr>
+          <w:p>
+            <w:pPr>
+              <w:spacing w:after="0" w:line="259" w:lineRule="auto"/>
+              <w:ind w:left="5" w:firstLine="0"/>
+              <w:rPr>
+                <w:sz w:val="22"/>
+              </w:rPr>
+            </w:pPr>
+          </w:p>
+        </w:tc>
+        <w:tc>
+          <w:tcPr>
+            <w:tcW w:w="567" w:type="dxa"/>
+            <w:gridSpan w:val="2"/>
+            <w:tcBorders>
+              <w:top w:val="single" w:sz="4" w:space="0" w:color="000000"/>
+              <w:left w:val="single" w:sz="4" w:space="0" w:color="000000"/>
+              <w:bottom w:val="single" w:sz="4" w:space="0" w:color="000000"/>
+              <w:right w:val="single" w:sz="4" w:space="0" w:color="000000"/>
+            </w:tcBorders>
+            <w:shd w:val="clear" w:color="auto" w:fill="D9D9D9"/>
+          </w:tcPr>
+          <w:p>
+            <w:pPr>
+              <w:spacing w:after="0" w:line="259" w:lineRule="auto"/>
+              <w:ind w:left="5" w:firstLine="0"/>
+              <w:rPr>
+                <w:sz w:val="22"/>
+              </w:rPr>
+            </w:pPr>
           </w:p>
         </w:tc>
       </w:tr>
@@ -7006,7 +7287,7 @@
         </w:trPr>
         <w:tc>
           <w:tcPr>
-            <w:tcW w:w="445" w:type="dxa"/>
+            <w:tcW w:w="355" w:type="dxa"/>
             <w:tcBorders>
               <w:top w:val="single" w:sz="4" w:space="0" w:color="000000"/>
               <w:left w:val="single" w:sz="4" w:space="0" w:color="000000"/>
@@ -7033,7 +7314,7 @@
         </w:tc>
         <w:tc>
           <w:tcPr>
-            <w:tcW w:w="2092" w:type="dxa"/>
+            <w:tcW w:w="1610" w:type="dxa"/>
             <w:tcBorders>
               <w:top w:val="single" w:sz="4" w:space="0" w:color="000000"/>
               <w:left w:val="single" w:sz="4" w:space="0" w:color="000000"/>
@@ -7057,7 +7338,7 @@
         </w:tc>
         <w:tc>
           <w:tcPr>
-            <w:tcW w:w="1669" w:type="dxa"/>
+            <w:tcW w:w="1416" w:type="dxa"/>
             <w:tcBorders>
               <w:top w:val="single" w:sz="4" w:space="0" w:color="000000"/>
               <w:left w:val="single" w:sz="4" w:space="0" w:color="000000"/>
@@ -7076,19 +7357,13 @@
               <w:rPr>
                 <w:sz w:val="22"/>
               </w:rPr>
-              <w:t>Pjotr</w:t>
-            </w:r>
-            <w:r>
-              <w:rPr>
-                <w:sz w:val="22"/>
-              </w:rPr>
-              <w:t xml:space="preserve"> </w:t>
-            </w:r>
-          </w:p>
-        </w:tc>
-        <w:tc>
-          <w:tcPr>
-            <w:tcW w:w="565" w:type="dxa"/>
+              <w:t xml:space="preserve">Pjotr </w:t>
+            </w:r>
+          </w:p>
+        </w:tc>
+        <w:tc>
+          <w:tcPr>
+            <w:tcW w:w="448" w:type="dxa"/>
             <w:tcBorders>
               <w:top w:val="single" w:sz="4" w:space="0" w:color="000000"/>
               <w:left w:val="single" w:sz="4" w:space="0" w:color="000000"/>
@@ -7113,7 +7388,7 @@
         </w:tc>
         <w:tc>
           <w:tcPr>
-            <w:tcW w:w="791" w:type="dxa"/>
+            <w:tcW w:w="500" w:type="dxa"/>
             <w:tcBorders>
               <w:top w:val="single" w:sz="4" w:space="0" w:color="000000"/>
               <w:left w:val="single" w:sz="4" w:space="0" w:color="000000"/>
@@ -7138,7 +7413,7 @@
         </w:tc>
         <w:tc>
           <w:tcPr>
-            <w:tcW w:w="791" w:type="dxa"/>
+            <w:tcW w:w="560" w:type="dxa"/>
             <w:tcBorders>
               <w:top w:val="single" w:sz="4" w:space="0" w:color="000000"/>
               <w:left w:val="single" w:sz="4" w:space="0" w:color="000000"/>
@@ -7162,7 +7437,7 @@
         </w:tc>
         <w:tc>
           <w:tcPr>
-            <w:tcW w:w="791" w:type="dxa"/>
+            <w:tcW w:w="564" w:type="dxa"/>
             <w:tcBorders>
               <w:top w:val="single" w:sz="4" w:space="0" w:color="000000"/>
               <w:left w:val="single" w:sz="4" w:space="0" w:color="000000"/>
@@ -7187,7 +7462,7 @@
         </w:tc>
         <w:tc>
           <w:tcPr>
-            <w:tcW w:w="792" w:type="dxa"/>
+            <w:tcW w:w="564" w:type="dxa"/>
             <w:tcBorders>
               <w:top w:val="single" w:sz="4" w:space="0" w:color="000000"/>
               <w:left w:val="single" w:sz="4" w:space="0" w:color="000000"/>
@@ -7211,7 +7486,7 @@
         </w:tc>
         <w:tc>
           <w:tcPr>
-            <w:tcW w:w="797" w:type="dxa"/>
+            <w:tcW w:w="565" w:type="dxa"/>
             <w:tcBorders>
               <w:top w:val="single" w:sz="4" w:space="0" w:color="000000"/>
               <w:left w:val="single" w:sz="4" w:space="0" w:color="000000"/>
@@ -7232,6 +7507,49 @@
               </w:rPr>
               <w:t xml:space="preserve">  </w:t>
             </w:r>
+          </w:p>
+        </w:tc>
+        <w:tc>
+          <w:tcPr>
+            <w:tcW w:w="637" w:type="dxa"/>
+            <w:tcBorders>
+              <w:top w:val="single" w:sz="4" w:space="0" w:color="000000"/>
+              <w:left w:val="single" w:sz="4" w:space="0" w:color="000000"/>
+              <w:bottom w:val="single" w:sz="4" w:space="0" w:color="000000"/>
+              <w:right w:val="single" w:sz="4" w:space="0" w:color="000000"/>
+            </w:tcBorders>
+            <w:shd w:val="clear" w:color="auto" w:fill="D9D9D9"/>
+          </w:tcPr>
+          <w:p>
+            <w:pPr>
+              <w:spacing w:after="0" w:line="259" w:lineRule="auto"/>
+              <w:ind w:left="5" w:firstLine="0"/>
+              <w:rPr>
+                <w:sz w:val="22"/>
+              </w:rPr>
+            </w:pPr>
+          </w:p>
+        </w:tc>
+        <w:tc>
+          <w:tcPr>
+            <w:tcW w:w="567" w:type="dxa"/>
+            <w:gridSpan w:val="2"/>
+            <w:tcBorders>
+              <w:top w:val="single" w:sz="4" w:space="0" w:color="000000"/>
+              <w:left w:val="single" w:sz="4" w:space="0" w:color="000000"/>
+              <w:bottom w:val="single" w:sz="4" w:space="0" w:color="000000"/>
+              <w:right w:val="single" w:sz="4" w:space="0" w:color="000000"/>
+            </w:tcBorders>
+            <w:shd w:val="clear" w:color="auto" w:fill="D9D9D9"/>
+          </w:tcPr>
+          <w:p>
+            <w:pPr>
+              <w:spacing w:after="0" w:line="259" w:lineRule="auto"/>
+              <w:ind w:left="5" w:firstLine="0"/>
+              <w:rPr>
+                <w:sz w:val="22"/>
+              </w:rPr>
+            </w:pPr>
           </w:p>
         </w:tc>
       </w:tr>
@@ -7241,7 +7559,7 @@
         </w:trPr>
         <w:tc>
           <w:tcPr>
-            <w:tcW w:w="445" w:type="dxa"/>
+            <w:tcW w:w="355" w:type="dxa"/>
             <w:tcBorders>
               <w:top w:val="single" w:sz="4" w:space="0" w:color="000000"/>
               <w:left w:val="single" w:sz="4" w:space="0" w:color="000000"/>
@@ -7267,7 +7585,7 @@
         </w:tc>
         <w:tc>
           <w:tcPr>
-            <w:tcW w:w="2092" w:type="dxa"/>
+            <w:tcW w:w="1610" w:type="dxa"/>
             <w:tcBorders>
               <w:top w:val="single" w:sz="4" w:space="0" w:color="000000"/>
               <w:left w:val="single" w:sz="4" w:space="0" w:color="000000"/>
@@ -7291,7 +7609,7 @@
         </w:tc>
         <w:tc>
           <w:tcPr>
-            <w:tcW w:w="1669" w:type="dxa"/>
+            <w:tcW w:w="1416" w:type="dxa"/>
             <w:tcBorders>
               <w:top w:val="single" w:sz="4" w:space="0" w:color="000000"/>
               <w:left w:val="single" w:sz="4" w:space="0" w:color="000000"/>
@@ -7309,13 +7627,125 @@
               <w:rPr>
                 <w:sz w:val="22"/>
               </w:rPr>
-              <w:t>Pjotr</w:t>
-            </w:r>
-            <w:r>
-              <w:rPr>
-                <w:sz w:val="22"/>
-              </w:rPr>
-              <w:t xml:space="preserve"> </w:t>
+              <w:t xml:space="preserve">Pjotr </w:t>
+            </w:r>
+          </w:p>
+        </w:tc>
+        <w:tc>
+          <w:tcPr>
+            <w:tcW w:w="448" w:type="dxa"/>
+            <w:tcBorders>
+              <w:top w:val="single" w:sz="4" w:space="0" w:color="000000"/>
+              <w:left w:val="single" w:sz="4" w:space="0" w:color="000000"/>
+              <w:bottom w:val="single" w:sz="4" w:space="0" w:color="000000"/>
+              <w:right w:val="single" w:sz="4" w:space="0" w:color="000000"/>
+            </w:tcBorders>
+            <w:shd w:val="clear" w:color="auto" w:fill="808080"/>
+          </w:tcPr>
+          <w:p>
+            <w:pPr>
+              <w:spacing w:after="0" w:line="259" w:lineRule="auto"/>
+              <w:ind w:left="0" w:firstLine="0"/>
+            </w:pPr>
+            <w:r>
+              <w:rPr>
+                <w:sz w:val="22"/>
+              </w:rPr>
+              <w:t xml:space="preserve">  </w:t>
+            </w:r>
+          </w:p>
+        </w:tc>
+        <w:tc>
+          <w:tcPr>
+            <w:tcW w:w="500" w:type="dxa"/>
+            <w:tcBorders>
+              <w:top w:val="single" w:sz="4" w:space="0" w:color="000000"/>
+              <w:left w:val="single" w:sz="4" w:space="0" w:color="000000"/>
+              <w:bottom w:val="single" w:sz="4" w:space="0" w:color="000000"/>
+              <w:right w:val="single" w:sz="4" w:space="0" w:color="000000"/>
+            </w:tcBorders>
+            <w:shd w:val="clear" w:color="auto" w:fill="70AD47"/>
+          </w:tcPr>
+          <w:p>
+            <w:pPr>
+              <w:spacing w:after="0" w:line="259" w:lineRule="auto"/>
+              <w:ind w:left="0" w:firstLine="0"/>
+            </w:pPr>
+            <w:r>
+              <w:rPr>
+                <w:sz w:val="22"/>
+              </w:rPr>
+              <w:t xml:space="preserve">  </w:t>
+            </w:r>
+          </w:p>
+        </w:tc>
+        <w:tc>
+          <w:tcPr>
+            <w:tcW w:w="560" w:type="dxa"/>
+            <w:tcBorders>
+              <w:top w:val="single" w:sz="4" w:space="0" w:color="000000"/>
+              <w:left w:val="single" w:sz="4" w:space="0" w:color="000000"/>
+              <w:bottom w:val="single" w:sz="4" w:space="0" w:color="000000"/>
+              <w:right w:val="single" w:sz="4" w:space="0" w:color="000000"/>
+            </w:tcBorders>
+          </w:tcPr>
+          <w:p>
+            <w:pPr>
+              <w:spacing w:after="0" w:line="259" w:lineRule="auto"/>
+              <w:ind w:left="0" w:firstLine="0"/>
+            </w:pPr>
+            <w:r>
+              <w:rPr>
+                <w:sz w:val="22"/>
+              </w:rPr>
+              <w:t xml:space="preserve">  </w:t>
+            </w:r>
+          </w:p>
+        </w:tc>
+        <w:tc>
+          <w:tcPr>
+            <w:tcW w:w="564" w:type="dxa"/>
+            <w:tcBorders>
+              <w:top w:val="single" w:sz="4" w:space="0" w:color="000000"/>
+              <w:left w:val="single" w:sz="4" w:space="0" w:color="000000"/>
+              <w:bottom w:val="single" w:sz="4" w:space="0" w:color="000000"/>
+              <w:right w:val="single" w:sz="4" w:space="0" w:color="000000"/>
+            </w:tcBorders>
+            <w:shd w:val="clear" w:color="auto" w:fill="D9D9D9"/>
+          </w:tcPr>
+          <w:p>
+            <w:pPr>
+              <w:spacing w:after="0" w:line="259" w:lineRule="auto"/>
+              <w:ind w:left="5" w:firstLine="0"/>
+            </w:pPr>
+            <w:r>
+              <w:rPr>
+                <w:sz w:val="22"/>
+              </w:rPr>
+              <w:t xml:space="preserve">  </w:t>
+            </w:r>
+          </w:p>
+        </w:tc>
+        <w:tc>
+          <w:tcPr>
+            <w:tcW w:w="564" w:type="dxa"/>
+            <w:tcBorders>
+              <w:top w:val="single" w:sz="4" w:space="0" w:color="000000"/>
+              <w:left w:val="single" w:sz="4" w:space="0" w:color="000000"/>
+              <w:bottom w:val="single" w:sz="4" w:space="0" w:color="000000"/>
+              <w:right w:val="single" w:sz="4" w:space="0" w:color="000000"/>
+            </w:tcBorders>
+          </w:tcPr>
+          <w:p>
+            <w:pPr>
+              <w:spacing w:after="0" w:line="259" w:lineRule="auto"/>
+              <w:ind w:left="5" w:firstLine="0"/>
+            </w:pPr>
+            <w:r>
+              <w:rPr>
+                <w:sz w:val="22"/>
+              </w:rPr>
+              <w:t xml:space="preserve">  </w:t>
             </w:r>
           </w:p>
         </w:tc>
@@ -7328,12 +7758,12 @@
               <w:bottom w:val="single" w:sz="4" w:space="0" w:color="000000"/>
               <w:right w:val="single" w:sz="4" w:space="0" w:color="000000"/>
             </w:tcBorders>
-            <w:shd w:val="clear" w:color="auto" w:fill="808080"/>
-          </w:tcPr>
-          <w:p>
-            <w:pPr>
-              <w:spacing w:after="0" w:line="259" w:lineRule="auto"/>
-              <w:ind w:left="0" w:firstLine="0"/>
+            <w:shd w:val="clear" w:color="auto" w:fill="D9D9D9"/>
+          </w:tcPr>
+          <w:p>
+            <w:pPr>
+              <w:spacing w:after="0" w:line="259" w:lineRule="auto"/>
+              <w:ind w:left="5" w:firstLine="0"/>
             </w:pPr>
             <w:r>
               <w:rPr>
@@ -7345,54 +7775,7 @@
         </w:tc>
         <w:tc>
           <w:tcPr>
-            <w:tcW w:w="791" w:type="dxa"/>
-            <w:tcBorders>
-              <w:top w:val="single" w:sz="4" w:space="0" w:color="000000"/>
-              <w:left w:val="single" w:sz="4" w:space="0" w:color="000000"/>
-              <w:bottom w:val="single" w:sz="4" w:space="0" w:color="000000"/>
-              <w:right w:val="single" w:sz="4" w:space="0" w:color="000000"/>
-            </w:tcBorders>
-            <w:shd w:val="clear" w:color="auto" w:fill="70AD47"/>
-          </w:tcPr>
-          <w:p>
-            <w:pPr>
-              <w:spacing w:after="0" w:line="259" w:lineRule="auto"/>
-              <w:ind w:left="0" w:firstLine="0"/>
-            </w:pPr>
-            <w:r>
-              <w:rPr>
-                <w:sz w:val="22"/>
-              </w:rPr>
-              <w:t xml:space="preserve">  </w:t>
-            </w:r>
-          </w:p>
-        </w:tc>
-        <w:tc>
-          <w:tcPr>
-            <w:tcW w:w="791" w:type="dxa"/>
-            <w:tcBorders>
-              <w:top w:val="single" w:sz="4" w:space="0" w:color="000000"/>
-              <w:left w:val="single" w:sz="4" w:space="0" w:color="000000"/>
-              <w:bottom w:val="single" w:sz="4" w:space="0" w:color="000000"/>
-              <w:right w:val="single" w:sz="4" w:space="0" w:color="000000"/>
-            </w:tcBorders>
-          </w:tcPr>
-          <w:p>
-            <w:pPr>
-              <w:spacing w:after="0" w:line="259" w:lineRule="auto"/>
-              <w:ind w:left="0" w:firstLine="0"/>
-            </w:pPr>
-            <w:r>
-              <w:rPr>
-                <w:sz w:val="22"/>
-              </w:rPr>
-              <w:t xml:space="preserve">  </w:t>
-            </w:r>
-          </w:p>
-        </w:tc>
-        <w:tc>
-          <w:tcPr>
-            <w:tcW w:w="791" w:type="dxa"/>
+            <w:tcW w:w="637" w:type="dxa"/>
             <w:tcBorders>
               <w:top w:val="single" w:sz="4" w:space="0" w:color="000000"/>
               <w:left w:val="single" w:sz="4" w:space="0" w:color="000000"/>
@@ -7405,60 +7788,32 @@
             <w:pPr>
               <w:spacing w:after="0" w:line="259" w:lineRule="auto"/>
               <w:ind w:left="5" w:firstLine="0"/>
-            </w:pPr>
-            <w:r>
-              <w:rPr>
-                <w:sz w:val="22"/>
-              </w:rPr>
-              <w:t xml:space="preserve">  </w:t>
-            </w:r>
-          </w:p>
-        </w:tc>
-        <w:tc>
-          <w:tcPr>
-            <w:tcW w:w="792" w:type="dxa"/>
-            <w:tcBorders>
-              <w:top w:val="single" w:sz="4" w:space="0" w:color="000000"/>
-              <w:left w:val="single" w:sz="4" w:space="0" w:color="000000"/>
-              <w:bottom w:val="single" w:sz="4" w:space="0" w:color="000000"/>
-              <w:right w:val="single" w:sz="4" w:space="0" w:color="000000"/>
-            </w:tcBorders>
+              <w:rPr>
+                <w:sz w:val="22"/>
+              </w:rPr>
+            </w:pPr>
+          </w:p>
+        </w:tc>
+        <w:tc>
+          <w:tcPr>
+            <w:tcW w:w="567" w:type="dxa"/>
+            <w:gridSpan w:val="2"/>
+            <w:tcBorders>
+              <w:top w:val="single" w:sz="4" w:space="0" w:color="000000"/>
+              <w:left w:val="single" w:sz="4" w:space="0" w:color="000000"/>
+              <w:bottom w:val="single" w:sz="4" w:space="0" w:color="000000"/>
+              <w:right w:val="single" w:sz="4" w:space="0" w:color="000000"/>
+            </w:tcBorders>
+            <w:shd w:val="clear" w:color="auto" w:fill="D9D9D9"/>
           </w:tcPr>
           <w:p>
             <w:pPr>
               <w:spacing w:after="0" w:line="259" w:lineRule="auto"/>
               <w:ind w:left="5" w:firstLine="0"/>
-            </w:pPr>
-            <w:r>
-              <w:rPr>
-                <w:sz w:val="22"/>
-              </w:rPr>
-              <w:t xml:space="preserve">  </w:t>
-            </w:r>
-          </w:p>
-        </w:tc>
-        <w:tc>
-          <w:tcPr>
-            <w:tcW w:w="797" w:type="dxa"/>
-            <w:tcBorders>
-              <w:top w:val="single" w:sz="4" w:space="0" w:color="000000"/>
-              <w:left w:val="single" w:sz="4" w:space="0" w:color="000000"/>
-              <w:bottom w:val="single" w:sz="4" w:space="0" w:color="000000"/>
-              <w:right w:val="single" w:sz="4" w:space="0" w:color="000000"/>
-            </w:tcBorders>
-            <w:shd w:val="clear" w:color="auto" w:fill="D9D9D9"/>
-          </w:tcPr>
-          <w:p>
-            <w:pPr>
-              <w:spacing w:after="0" w:line="259" w:lineRule="auto"/>
-              <w:ind w:left="5" w:firstLine="0"/>
-            </w:pPr>
-            <w:r>
-              <w:rPr>
-                <w:sz w:val="22"/>
-              </w:rPr>
-              <w:t xml:space="preserve">  </w:t>
-            </w:r>
+              <w:rPr>
+                <w:sz w:val="22"/>
+              </w:rPr>
+            </w:pPr>
           </w:p>
         </w:tc>
       </w:tr>
@@ -7468,7 +7823,7 @@
         </w:trPr>
         <w:tc>
           <w:tcPr>
-            <w:tcW w:w="445" w:type="dxa"/>
+            <w:tcW w:w="355" w:type="dxa"/>
             <w:tcBorders>
               <w:top w:val="single" w:sz="4" w:space="0" w:color="000000"/>
               <w:left w:val="single" w:sz="4" w:space="0" w:color="000000"/>
@@ -7493,7 +7848,7 @@
         </w:tc>
         <w:tc>
           <w:tcPr>
-            <w:tcW w:w="2092" w:type="dxa"/>
+            <w:tcW w:w="1610" w:type="dxa"/>
             <w:tcBorders>
               <w:top w:val="single" w:sz="4" w:space="0" w:color="000000"/>
               <w:left w:val="single" w:sz="4" w:space="0" w:color="000000"/>
@@ -7517,7 +7872,7 @@
         </w:tc>
         <w:tc>
           <w:tcPr>
-            <w:tcW w:w="1669" w:type="dxa"/>
+            <w:tcW w:w="1416" w:type="dxa"/>
             <w:tcBorders>
               <w:top w:val="single" w:sz="4" w:space="0" w:color="000000"/>
               <w:left w:val="single" w:sz="4" w:space="0" w:color="000000"/>
@@ -7541,6 +7896,126 @@
         </w:tc>
         <w:tc>
           <w:tcPr>
+            <w:tcW w:w="448" w:type="dxa"/>
+            <w:tcBorders>
+              <w:top w:val="single" w:sz="4" w:space="0" w:color="000000"/>
+              <w:left w:val="single" w:sz="4" w:space="0" w:color="000000"/>
+              <w:bottom w:val="single" w:sz="4" w:space="0" w:color="000000"/>
+              <w:right w:val="single" w:sz="4" w:space="0" w:color="000000"/>
+            </w:tcBorders>
+            <w:shd w:val="clear" w:color="auto" w:fill="808080"/>
+          </w:tcPr>
+          <w:p>
+            <w:pPr>
+              <w:spacing w:after="0" w:line="259" w:lineRule="auto"/>
+              <w:ind w:left="0" w:firstLine="0"/>
+            </w:pPr>
+            <w:r>
+              <w:rPr>
+                <w:sz w:val="22"/>
+              </w:rPr>
+              <w:t xml:space="preserve">  </w:t>
+            </w:r>
+          </w:p>
+        </w:tc>
+        <w:tc>
+          <w:tcPr>
+            <w:tcW w:w="500" w:type="dxa"/>
+            <w:tcBorders>
+              <w:top w:val="single" w:sz="4" w:space="0" w:color="000000"/>
+              <w:left w:val="single" w:sz="4" w:space="0" w:color="000000"/>
+              <w:bottom w:val="single" w:sz="4" w:space="0" w:color="000000"/>
+              <w:right w:val="single" w:sz="4" w:space="0" w:color="000000"/>
+            </w:tcBorders>
+            <w:shd w:val="clear" w:color="auto" w:fill="ED7D31"/>
+          </w:tcPr>
+          <w:p>
+            <w:pPr>
+              <w:spacing w:after="0" w:line="259" w:lineRule="auto"/>
+              <w:ind w:left="0" w:firstLine="0"/>
+            </w:pPr>
+            <w:r>
+              <w:rPr>
+                <w:sz w:val="22"/>
+              </w:rPr>
+              <w:t xml:space="preserve">  </w:t>
+            </w:r>
+          </w:p>
+        </w:tc>
+        <w:tc>
+          <w:tcPr>
+            <w:tcW w:w="560" w:type="dxa"/>
+            <w:tcBorders>
+              <w:top w:val="single" w:sz="4" w:space="0" w:color="000000"/>
+              <w:left w:val="single" w:sz="4" w:space="0" w:color="000000"/>
+              <w:bottom w:val="single" w:sz="4" w:space="0" w:color="000000"/>
+              <w:right w:val="single" w:sz="4" w:space="0" w:color="000000"/>
+            </w:tcBorders>
+            <w:shd w:val="clear" w:color="auto" w:fill="ED7D31"/>
+          </w:tcPr>
+          <w:p>
+            <w:pPr>
+              <w:spacing w:after="0" w:line="259" w:lineRule="auto"/>
+              <w:ind w:left="0" w:firstLine="0"/>
+            </w:pPr>
+            <w:r>
+              <w:rPr>
+                <w:sz w:val="22"/>
+              </w:rPr>
+              <w:t xml:space="preserve">  </w:t>
+            </w:r>
+          </w:p>
+        </w:tc>
+        <w:tc>
+          <w:tcPr>
+            <w:tcW w:w="564" w:type="dxa"/>
+            <w:tcBorders>
+              <w:top w:val="single" w:sz="4" w:space="0" w:color="000000"/>
+              <w:left w:val="single" w:sz="4" w:space="0" w:color="000000"/>
+              <w:bottom w:val="single" w:sz="4" w:space="0" w:color="000000"/>
+              <w:right w:val="single" w:sz="4" w:space="0" w:color="000000"/>
+            </w:tcBorders>
+            <w:shd w:val="clear" w:color="auto" w:fill="ED7D31"/>
+          </w:tcPr>
+          <w:p>
+            <w:pPr>
+              <w:spacing w:after="0" w:line="259" w:lineRule="auto"/>
+              <w:ind w:left="5" w:firstLine="0"/>
+            </w:pPr>
+            <w:r>
+              <w:rPr>
+                <w:sz w:val="22"/>
+              </w:rPr>
+              <w:t xml:space="preserve">  </w:t>
+            </w:r>
+          </w:p>
+        </w:tc>
+        <w:tc>
+          <w:tcPr>
+            <w:tcW w:w="564" w:type="dxa"/>
+            <w:tcBorders>
+              <w:top w:val="single" w:sz="4" w:space="0" w:color="000000"/>
+              <w:left w:val="single" w:sz="4" w:space="0" w:color="000000"/>
+              <w:bottom w:val="single" w:sz="4" w:space="0" w:color="000000"/>
+              <w:right w:val="single" w:sz="4" w:space="0" w:color="000000"/>
+            </w:tcBorders>
+            <w:shd w:val="clear" w:color="auto" w:fill="ED7D31"/>
+          </w:tcPr>
+          <w:p>
+            <w:pPr>
+              <w:spacing w:after="0" w:line="259" w:lineRule="auto"/>
+              <w:ind w:left="5" w:firstLine="0"/>
+            </w:pPr>
+            <w:r>
+              <w:rPr>
+                <w:sz w:val="22"/>
+              </w:rPr>
+              <w:t xml:space="preserve">  </w:t>
+            </w:r>
+          </w:p>
+        </w:tc>
+        <w:tc>
+          <w:tcPr>
             <w:tcW w:w="565" w:type="dxa"/>
             <w:tcBorders>
               <w:top w:val="single" w:sz="4" w:space="0" w:color="000000"/>
@@ -7548,12 +8023,12 @@
               <w:bottom w:val="single" w:sz="4" w:space="0" w:color="000000"/>
               <w:right w:val="single" w:sz="4" w:space="0" w:color="000000"/>
             </w:tcBorders>
-            <w:shd w:val="clear" w:color="auto" w:fill="808080"/>
-          </w:tcPr>
-          <w:p>
-            <w:pPr>
-              <w:spacing w:after="0" w:line="259" w:lineRule="auto"/>
-              <w:ind w:left="0" w:firstLine="0"/>
+            <w:shd w:val="clear" w:color="auto" w:fill="ED7D31"/>
+          </w:tcPr>
+          <w:p>
+            <w:pPr>
+              <w:spacing w:after="0" w:line="259" w:lineRule="auto"/>
+              <w:ind w:left="5" w:firstLine="0"/>
             </w:pPr>
             <w:r>
               <w:rPr>
@@ -7565,7 +8040,7 @@
         </w:tc>
         <w:tc>
           <w:tcPr>
-            <w:tcW w:w="791" w:type="dxa"/>
+            <w:tcW w:w="637" w:type="dxa"/>
             <w:tcBorders>
               <w:top w:val="single" w:sz="4" w:space="0" w:color="000000"/>
               <w:left w:val="single" w:sz="4" w:space="0" w:color="000000"/>
@@ -7577,19 +8052,17 @@
           <w:p>
             <w:pPr>
               <w:spacing w:after="0" w:line="259" w:lineRule="auto"/>
-              <w:ind w:left="0" w:firstLine="0"/>
-            </w:pPr>
-            <w:r>
-              <w:rPr>
-                <w:sz w:val="22"/>
-              </w:rPr>
-              <w:t xml:space="preserve">  </w:t>
-            </w:r>
-          </w:p>
-        </w:tc>
-        <w:tc>
-          <w:tcPr>
-            <w:tcW w:w="791" w:type="dxa"/>
+              <w:ind w:left="5" w:firstLine="0"/>
+              <w:rPr>
+                <w:sz w:val="22"/>
+              </w:rPr>
+            </w:pPr>
+          </w:p>
+        </w:tc>
+        <w:tc>
+          <w:tcPr>
+            <w:tcW w:w="567" w:type="dxa"/>
+            <w:gridSpan w:val="2"/>
             <w:tcBorders>
               <w:top w:val="single" w:sz="4" w:space="0" w:color="000000"/>
               <w:left w:val="single" w:sz="4" w:space="0" w:color="000000"/>
@@ -7601,86 +8074,11 @@
           <w:p>
             <w:pPr>
               <w:spacing w:after="0" w:line="259" w:lineRule="auto"/>
-              <w:ind w:left="0" w:firstLine="0"/>
-            </w:pPr>
-            <w:r>
-              <w:rPr>
-                <w:sz w:val="22"/>
-              </w:rPr>
-              <w:t xml:space="preserve">  </w:t>
-            </w:r>
-          </w:p>
-        </w:tc>
-        <w:tc>
-          <w:tcPr>
-            <w:tcW w:w="791" w:type="dxa"/>
-            <w:tcBorders>
-              <w:top w:val="single" w:sz="4" w:space="0" w:color="000000"/>
-              <w:left w:val="single" w:sz="4" w:space="0" w:color="000000"/>
-              <w:bottom w:val="single" w:sz="4" w:space="0" w:color="000000"/>
-              <w:right w:val="single" w:sz="4" w:space="0" w:color="000000"/>
-            </w:tcBorders>
-            <w:shd w:val="clear" w:color="auto" w:fill="ED7D31"/>
-          </w:tcPr>
-          <w:p>
-            <w:pPr>
-              <w:spacing w:after="0" w:line="259" w:lineRule="auto"/>
               <w:ind w:left="5" w:firstLine="0"/>
-            </w:pPr>
-            <w:r>
-              <w:rPr>
-                <w:sz w:val="22"/>
-              </w:rPr>
-              <w:t xml:space="preserve">  </w:t>
-            </w:r>
-          </w:p>
-        </w:tc>
-        <w:tc>
-          <w:tcPr>
-            <w:tcW w:w="792" w:type="dxa"/>
-            <w:tcBorders>
-              <w:top w:val="single" w:sz="4" w:space="0" w:color="000000"/>
-              <w:left w:val="single" w:sz="4" w:space="0" w:color="000000"/>
-              <w:bottom w:val="single" w:sz="4" w:space="0" w:color="000000"/>
-              <w:right w:val="single" w:sz="4" w:space="0" w:color="000000"/>
-            </w:tcBorders>
-            <w:shd w:val="clear" w:color="auto" w:fill="ED7D31"/>
-          </w:tcPr>
-          <w:p>
-            <w:pPr>
-              <w:spacing w:after="0" w:line="259" w:lineRule="auto"/>
-              <w:ind w:left="5" w:firstLine="0"/>
-            </w:pPr>
-            <w:r>
-              <w:rPr>
-                <w:sz w:val="22"/>
-              </w:rPr>
-              <w:t xml:space="preserve">  </w:t>
-            </w:r>
-          </w:p>
-        </w:tc>
-        <w:tc>
-          <w:tcPr>
-            <w:tcW w:w="797" w:type="dxa"/>
-            <w:tcBorders>
-              <w:top w:val="single" w:sz="4" w:space="0" w:color="000000"/>
-              <w:left w:val="single" w:sz="4" w:space="0" w:color="000000"/>
-              <w:bottom w:val="single" w:sz="4" w:space="0" w:color="000000"/>
-              <w:right w:val="single" w:sz="4" w:space="0" w:color="000000"/>
-            </w:tcBorders>
-            <w:shd w:val="clear" w:color="auto" w:fill="ED7D31"/>
-          </w:tcPr>
-          <w:p>
-            <w:pPr>
-              <w:spacing w:after="0" w:line="259" w:lineRule="auto"/>
-              <w:ind w:left="5" w:firstLine="0"/>
-            </w:pPr>
-            <w:r>
-              <w:rPr>
-                <w:sz w:val="22"/>
-              </w:rPr>
-              <w:t xml:space="preserve">  </w:t>
-            </w:r>
+              <w:rPr>
+                <w:sz w:val="22"/>
+              </w:rPr>
+            </w:pPr>
           </w:p>
         </w:tc>
       </w:tr>
@@ -7690,7 +8088,7 @@
         </w:trPr>
         <w:tc>
           <w:tcPr>
-            <w:tcW w:w="445" w:type="dxa"/>
+            <w:tcW w:w="355" w:type="dxa"/>
             <w:tcBorders>
               <w:top w:val="single" w:sz="4" w:space="0" w:color="000000"/>
               <w:left w:val="single" w:sz="4" w:space="0" w:color="000000"/>
@@ -7717,7 +8115,7 @@
         </w:tc>
         <w:tc>
           <w:tcPr>
-            <w:tcW w:w="2092" w:type="dxa"/>
+            <w:tcW w:w="1610" w:type="dxa"/>
             <w:tcBorders>
               <w:top w:val="single" w:sz="4" w:space="0" w:color="000000"/>
               <w:left w:val="single" w:sz="4" w:space="0" w:color="000000"/>
@@ -7741,7 +8139,7 @@
         </w:tc>
         <w:tc>
           <w:tcPr>
-            <w:tcW w:w="1669" w:type="dxa"/>
+            <w:tcW w:w="1416" w:type="dxa"/>
             <w:tcBorders>
               <w:top w:val="single" w:sz="4" w:space="0" w:color="000000"/>
               <w:left w:val="single" w:sz="4" w:space="0" w:color="000000"/>
@@ -7760,19 +8158,13 @@
               <w:rPr>
                 <w:sz w:val="22"/>
               </w:rPr>
-              <w:t>Calvin</w:t>
-            </w:r>
-            <w:r>
-              <w:rPr>
-                <w:sz w:val="22"/>
-              </w:rPr>
-              <w:t xml:space="preserve"> </w:t>
-            </w:r>
-          </w:p>
-        </w:tc>
-        <w:tc>
-          <w:tcPr>
-            <w:tcW w:w="565" w:type="dxa"/>
+              <w:t xml:space="preserve">Calvin </w:t>
+            </w:r>
+          </w:p>
+        </w:tc>
+        <w:tc>
+          <w:tcPr>
+            <w:tcW w:w="448" w:type="dxa"/>
             <w:tcBorders>
               <w:top w:val="single" w:sz="4" w:space="0" w:color="000000"/>
               <w:left w:val="single" w:sz="4" w:space="0" w:color="000000"/>
@@ -7797,7 +8189,7 @@
         </w:tc>
         <w:tc>
           <w:tcPr>
-            <w:tcW w:w="791" w:type="dxa"/>
+            <w:tcW w:w="500" w:type="dxa"/>
             <w:tcBorders>
               <w:top w:val="single" w:sz="4" w:space="0" w:color="000000"/>
               <w:left w:val="single" w:sz="4" w:space="0" w:color="000000"/>
@@ -7822,7 +8214,7 @@
         </w:tc>
         <w:tc>
           <w:tcPr>
-            <w:tcW w:w="791" w:type="dxa"/>
+            <w:tcW w:w="560" w:type="dxa"/>
             <w:tcBorders>
               <w:top w:val="single" w:sz="4" w:space="0" w:color="000000"/>
               <w:left w:val="single" w:sz="4" w:space="0" w:color="000000"/>
@@ -7847,7 +8239,7 @@
         </w:tc>
         <w:tc>
           <w:tcPr>
-            <w:tcW w:w="791" w:type="dxa"/>
+            <w:tcW w:w="564" w:type="dxa"/>
             <w:tcBorders>
               <w:top w:val="single" w:sz="4" w:space="0" w:color="000000"/>
               <w:left w:val="single" w:sz="4" w:space="0" w:color="000000"/>
@@ -7872,7 +8264,7 @@
         </w:tc>
         <w:tc>
           <w:tcPr>
-            <w:tcW w:w="792" w:type="dxa"/>
+            <w:tcW w:w="564" w:type="dxa"/>
             <w:tcBorders>
               <w:top w:val="single" w:sz="4" w:space="0" w:color="000000"/>
               <w:left w:val="single" w:sz="4" w:space="0" w:color="000000"/>
@@ -7896,7 +8288,7 @@
         </w:tc>
         <w:tc>
           <w:tcPr>
-            <w:tcW w:w="797" w:type="dxa"/>
+            <w:tcW w:w="565" w:type="dxa"/>
             <w:tcBorders>
               <w:top w:val="single" w:sz="4" w:space="0" w:color="000000"/>
               <w:left w:val="single" w:sz="4" w:space="0" w:color="000000"/>
@@ -7917,6 +8309,49 @@
               </w:rPr>
               <w:t xml:space="preserve">  </w:t>
             </w:r>
+          </w:p>
+        </w:tc>
+        <w:tc>
+          <w:tcPr>
+            <w:tcW w:w="637" w:type="dxa"/>
+            <w:tcBorders>
+              <w:top w:val="single" w:sz="4" w:space="0" w:color="000000"/>
+              <w:left w:val="single" w:sz="4" w:space="0" w:color="000000"/>
+              <w:bottom w:val="single" w:sz="4" w:space="0" w:color="000000"/>
+              <w:right w:val="single" w:sz="4" w:space="0" w:color="000000"/>
+            </w:tcBorders>
+            <w:shd w:val="clear" w:color="auto" w:fill="E7E6E6"/>
+          </w:tcPr>
+          <w:p>
+            <w:pPr>
+              <w:spacing w:after="0" w:line="259" w:lineRule="auto"/>
+              <w:ind w:left="5" w:firstLine="0"/>
+              <w:rPr>
+                <w:sz w:val="22"/>
+              </w:rPr>
+            </w:pPr>
+          </w:p>
+        </w:tc>
+        <w:tc>
+          <w:tcPr>
+            <w:tcW w:w="567" w:type="dxa"/>
+            <w:gridSpan w:val="2"/>
+            <w:tcBorders>
+              <w:top w:val="single" w:sz="4" w:space="0" w:color="000000"/>
+              <w:left w:val="single" w:sz="4" w:space="0" w:color="000000"/>
+              <w:bottom w:val="single" w:sz="4" w:space="0" w:color="000000"/>
+              <w:right w:val="single" w:sz="4" w:space="0" w:color="000000"/>
+            </w:tcBorders>
+            <w:shd w:val="clear" w:color="auto" w:fill="E7E6E6"/>
+          </w:tcPr>
+          <w:p>
+            <w:pPr>
+              <w:spacing w:after="0" w:line="259" w:lineRule="auto"/>
+              <w:ind w:left="5" w:firstLine="0"/>
+              <w:rPr>
+                <w:sz w:val="22"/>
+              </w:rPr>
+            </w:pPr>
           </w:p>
         </w:tc>
       </w:tr>
@@ -7926,7 +8361,7 @@
         </w:trPr>
         <w:tc>
           <w:tcPr>
-            <w:tcW w:w="445" w:type="dxa"/>
+            <w:tcW w:w="355" w:type="dxa"/>
             <w:tcBorders>
               <w:top w:val="single" w:sz="4" w:space="0" w:color="000000"/>
               <w:left w:val="single" w:sz="4" w:space="0" w:color="000000"/>
@@ -7952,7 +8387,7 @@
         </w:tc>
         <w:tc>
           <w:tcPr>
-            <w:tcW w:w="2092" w:type="dxa"/>
+            <w:tcW w:w="1610" w:type="dxa"/>
             <w:tcBorders>
               <w:top w:val="single" w:sz="4" w:space="0" w:color="000000"/>
               <w:left w:val="single" w:sz="4" w:space="0" w:color="000000"/>
@@ -7976,7 +8411,7 @@
         </w:tc>
         <w:tc>
           <w:tcPr>
-            <w:tcW w:w="1669" w:type="dxa"/>
+            <w:tcW w:w="1416" w:type="dxa"/>
             <w:tcBorders>
               <w:top w:val="single" w:sz="4" w:space="0" w:color="000000"/>
               <w:left w:val="single" w:sz="4" w:space="0" w:color="000000"/>
@@ -8000,6 +8435,125 @@
         </w:tc>
         <w:tc>
           <w:tcPr>
+            <w:tcW w:w="448" w:type="dxa"/>
+            <w:tcBorders>
+              <w:top w:val="single" w:sz="4" w:space="0" w:color="000000"/>
+              <w:left w:val="single" w:sz="4" w:space="0" w:color="000000"/>
+              <w:bottom w:val="single" w:sz="4" w:space="0" w:color="000000"/>
+              <w:right w:val="single" w:sz="4" w:space="0" w:color="000000"/>
+            </w:tcBorders>
+            <w:shd w:val="clear" w:color="auto" w:fill="808080"/>
+          </w:tcPr>
+          <w:p>
+            <w:pPr>
+              <w:spacing w:after="0" w:line="259" w:lineRule="auto"/>
+              <w:ind w:left="0" w:firstLine="0"/>
+            </w:pPr>
+            <w:r>
+              <w:rPr>
+                <w:sz w:val="22"/>
+              </w:rPr>
+              <w:t xml:space="preserve">  </w:t>
+            </w:r>
+          </w:p>
+        </w:tc>
+        <w:tc>
+          <w:tcPr>
+            <w:tcW w:w="500" w:type="dxa"/>
+            <w:tcBorders>
+              <w:top w:val="single" w:sz="4" w:space="0" w:color="000000"/>
+              <w:left w:val="single" w:sz="4" w:space="0" w:color="000000"/>
+              <w:bottom w:val="single" w:sz="4" w:space="0" w:color="000000"/>
+              <w:right w:val="single" w:sz="4" w:space="0" w:color="000000"/>
+            </w:tcBorders>
+            <w:shd w:val="clear" w:color="auto" w:fill="D9D9D9"/>
+          </w:tcPr>
+          <w:p>
+            <w:pPr>
+              <w:spacing w:after="0" w:line="259" w:lineRule="auto"/>
+              <w:ind w:left="0" w:firstLine="0"/>
+            </w:pPr>
+            <w:r>
+              <w:rPr>
+                <w:sz w:val="22"/>
+              </w:rPr>
+              <w:t xml:space="preserve">  </w:t>
+            </w:r>
+          </w:p>
+        </w:tc>
+        <w:tc>
+          <w:tcPr>
+            <w:tcW w:w="560" w:type="dxa"/>
+            <w:tcBorders>
+              <w:top w:val="single" w:sz="4" w:space="0" w:color="000000"/>
+              <w:left w:val="single" w:sz="4" w:space="0" w:color="000000"/>
+              <w:bottom w:val="single" w:sz="4" w:space="0" w:color="000000"/>
+              <w:right w:val="single" w:sz="4" w:space="0" w:color="000000"/>
+            </w:tcBorders>
+            <w:shd w:val="clear" w:color="auto" w:fill="70AD47"/>
+          </w:tcPr>
+          <w:p>
+            <w:pPr>
+              <w:spacing w:after="0" w:line="259" w:lineRule="auto"/>
+              <w:ind w:left="0" w:firstLine="0"/>
+            </w:pPr>
+            <w:r>
+              <w:rPr>
+                <w:sz w:val="22"/>
+              </w:rPr>
+              <w:t xml:space="preserve">  </w:t>
+            </w:r>
+          </w:p>
+        </w:tc>
+        <w:tc>
+          <w:tcPr>
+            <w:tcW w:w="564" w:type="dxa"/>
+            <w:tcBorders>
+              <w:top w:val="single" w:sz="4" w:space="0" w:color="000000"/>
+              <w:left w:val="single" w:sz="4" w:space="0" w:color="000000"/>
+              <w:bottom w:val="single" w:sz="4" w:space="0" w:color="000000"/>
+              <w:right w:val="single" w:sz="4" w:space="0" w:color="000000"/>
+            </w:tcBorders>
+            <w:shd w:val="clear" w:color="auto" w:fill="70AD47"/>
+          </w:tcPr>
+          <w:p>
+            <w:pPr>
+              <w:spacing w:after="0" w:line="259" w:lineRule="auto"/>
+              <w:ind w:left="5" w:firstLine="0"/>
+            </w:pPr>
+            <w:r>
+              <w:rPr>
+                <w:sz w:val="22"/>
+              </w:rPr>
+              <w:t xml:space="preserve">  </w:t>
+            </w:r>
+          </w:p>
+        </w:tc>
+        <w:tc>
+          <w:tcPr>
+            <w:tcW w:w="564" w:type="dxa"/>
+            <w:tcBorders>
+              <w:top w:val="single" w:sz="4" w:space="0" w:color="000000"/>
+              <w:left w:val="single" w:sz="4" w:space="0" w:color="000000"/>
+              <w:bottom w:val="single" w:sz="4" w:space="0" w:color="000000"/>
+              <w:right w:val="single" w:sz="4" w:space="0" w:color="000000"/>
+            </w:tcBorders>
+          </w:tcPr>
+          <w:p>
+            <w:pPr>
+              <w:spacing w:after="0" w:line="259" w:lineRule="auto"/>
+              <w:ind w:left="5" w:firstLine="0"/>
+            </w:pPr>
+            <w:r>
+              <w:rPr>
+                <w:sz w:val="22"/>
+              </w:rPr>
+              <w:t xml:space="preserve">  </w:t>
+            </w:r>
+          </w:p>
+        </w:tc>
+        <w:tc>
+          <w:tcPr>
             <w:tcW w:w="565" w:type="dxa"/>
             <w:tcBorders>
               <w:top w:val="single" w:sz="4" w:space="0" w:color="000000"/>
@@ -8007,12 +8561,12 @@
               <w:bottom w:val="single" w:sz="4" w:space="0" w:color="000000"/>
               <w:right w:val="single" w:sz="4" w:space="0" w:color="000000"/>
             </w:tcBorders>
-            <w:shd w:val="clear" w:color="auto" w:fill="808080"/>
-          </w:tcPr>
-          <w:p>
-            <w:pPr>
-              <w:spacing w:after="0" w:line="259" w:lineRule="auto"/>
-              <w:ind w:left="0" w:firstLine="0"/>
+            <w:shd w:val="clear" w:color="auto" w:fill="D9D9D9"/>
+          </w:tcPr>
+          <w:p>
+            <w:pPr>
+              <w:spacing w:after="0" w:line="259" w:lineRule="auto"/>
+              <w:ind w:left="5" w:firstLine="0"/>
             </w:pPr>
             <w:r>
               <w:rPr>
@@ -8024,7 +8578,7 @@
         </w:tc>
         <w:tc>
           <w:tcPr>
-            <w:tcW w:w="791" w:type="dxa"/>
+            <w:tcW w:w="637" w:type="dxa"/>
             <w:tcBorders>
               <w:top w:val="single" w:sz="4" w:space="0" w:color="000000"/>
               <w:left w:val="single" w:sz="4" w:space="0" w:color="000000"/>
@@ -8036,109 +8590,33 @@
           <w:p>
             <w:pPr>
               <w:spacing w:after="0" w:line="259" w:lineRule="auto"/>
-              <w:ind w:left="0" w:firstLine="0"/>
-            </w:pPr>
-            <w:r>
-              <w:rPr>
-                <w:sz w:val="22"/>
-              </w:rPr>
-              <w:t xml:space="preserve">  </w:t>
-            </w:r>
-          </w:p>
-        </w:tc>
-        <w:tc>
-          <w:tcPr>
-            <w:tcW w:w="791" w:type="dxa"/>
-            <w:tcBorders>
-              <w:top w:val="single" w:sz="4" w:space="0" w:color="000000"/>
-              <w:left w:val="single" w:sz="4" w:space="0" w:color="000000"/>
-              <w:bottom w:val="single" w:sz="4" w:space="0" w:color="000000"/>
-              <w:right w:val="single" w:sz="4" w:space="0" w:color="000000"/>
-            </w:tcBorders>
-            <w:shd w:val="clear" w:color="auto" w:fill="70AD47"/>
-          </w:tcPr>
-          <w:p>
-            <w:pPr>
-              <w:spacing w:after="0" w:line="259" w:lineRule="auto"/>
-              <w:ind w:left="0" w:firstLine="0"/>
-            </w:pPr>
-            <w:r>
-              <w:rPr>
-                <w:sz w:val="22"/>
-              </w:rPr>
-              <w:t xml:space="preserve">  </w:t>
-            </w:r>
-          </w:p>
-        </w:tc>
-        <w:tc>
-          <w:tcPr>
-            <w:tcW w:w="791" w:type="dxa"/>
-            <w:tcBorders>
-              <w:top w:val="single" w:sz="4" w:space="0" w:color="000000"/>
-              <w:left w:val="single" w:sz="4" w:space="0" w:color="000000"/>
-              <w:bottom w:val="single" w:sz="4" w:space="0" w:color="000000"/>
-              <w:right w:val="single" w:sz="4" w:space="0" w:color="000000"/>
-            </w:tcBorders>
-            <w:shd w:val="clear" w:color="auto" w:fill="70AD47"/>
-          </w:tcPr>
-          <w:p>
-            <w:pPr>
-              <w:spacing w:after="0" w:line="259" w:lineRule="auto"/>
               <w:ind w:left="5" w:firstLine="0"/>
-            </w:pPr>
-            <w:r>
-              <w:rPr>
-                <w:sz w:val="22"/>
-              </w:rPr>
-              <w:t xml:space="preserve">  </w:t>
-            </w:r>
-          </w:p>
-        </w:tc>
-        <w:tc>
-          <w:tcPr>
-            <w:tcW w:w="792" w:type="dxa"/>
-            <w:tcBorders>
-              <w:top w:val="single" w:sz="4" w:space="0" w:color="000000"/>
-              <w:left w:val="single" w:sz="4" w:space="0" w:color="000000"/>
-              <w:bottom w:val="single" w:sz="4" w:space="0" w:color="000000"/>
-              <w:right w:val="single" w:sz="4" w:space="0" w:color="000000"/>
-            </w:tcBorders>
+              <w:rPr>
+                <w:sz w:val="22"/>
+              </w:rPr>
+            </w:pPr>
+          </w:p>
+        </w:tc>
+        <w:tc>
+          <w:tcPr>
+            <w:tcW w:w="567" w:type="dxa"/>
+            <w:gridSpan w:val="2"/>
+            <w:tcBorders>
+              <w:top w:val="single" w:sz="4" w:space="0" w:color="000000"/>
+              <w:left w:val="single" w:sz="4" w:space="0" w:color="000000"/>
+              <w:bottom w:val="single" w:sz="4" w:space="0" w:color="000000"/>
+              <w:right w:val="single" w:sz="4" w:space="0" w:color="000000"/>
+            </w:tcBorders>
+            <w:shd w:val="clear" w:color="auto" w:fill="D9D9D9"/>
           </w:tcPr>
           <w:p>
             <w:pPr>
               <w:spacing w:after="0" w:line="259" w:lineRule="auto"/>
               <w:ind w:left="5" w:firstLine="0"/>
-            </w:pPr>
-            <w:r>
-              <w:rPr>
-                <w:sz w:val="22"/>
-              </w:rPr>
-              <w:t xml:space="preserve">  </w:t>
-            </w:r>
-          </w:p>
-        </w:tc>
-        <w:tc>
-          <w:tcPr>
-            <w:tcW w:w="797" w:type="dxa"/>
-            <w:tcBorders>
-              <w:top w:val="single" w:sz="4" w:space="0" w:color="000000"/>
-              <w:left w:val="single" w:sz="4" w:space="0" w:color="000000"/>
-              <w:bottom w:val="single" w:sz="4" w:space="0" w:color="000000"/>
-              <w:right w:val="single" w:sz="4" w:space="0" w:color="000000"/>
-            </w:tcBorders>
-            <w:shd w:val="clear" w:color="auto" w:fill="D9D9D9"/>
-          </w:tcPr>
-          <w:p>
-            <w:pPr>
-              <w:spacing w:after="0" w:line="259" w:lineRule="auto"/>
-              <w:ind w:left="5" w:firstLine="0"/>
-            </w:pPr>
-            <w:r>
-              <w:rPr>
-                <w:sz w:val="22"/>
-              </w:rPr>
-              <w:t xml:space="preserve">  </w:t>
-            </w:r>
+              <w:rPr>
+                <w:sz w:val="22"/>
+              </w:rPr>
+            </w:pPr>
           </w:p>
         </w:tc>
       </w:tr>
@@ -8148,7 +8626,7 @@
         </w:trPr>
         <w:tc>
           <w:tcPr>
-            <w:tcW w:w="445" w:type="dxa"/>
+            <w:tcW w:w="355" w:type="dxa"/>
             <w:tcBorders>
               <w:top w:val="single" w:sz="4" w:space="0" w:color="000000"/>
               <w:left w:val="single" w:sz="4" w:space="0" w:color="000000"/>
@@ -8175,7 +8653,7 @@
         </w:tc>
         <w:tc>
           <w:tcPr>
-            <w:tcW w:w="2092" w:type="dxa"/>
+            <w:tcW w:w="1610" w:type="dxa"/>
             <w:tcBorders>
               <w:top w:val="single" w:sz="4" w:space="0" w:color="000000"/>
               <w:left w:val="single" w:sz="4" w:space="0" w:color="000000"/>
@@ -8211,7 +8689,7 @@
         </w:tc>
         <w:tc>
           <w:tcPr>
-            <w:tcW w:w="1669" w:type="dxa"/>
+            <w:tcW w:w="1416" w:type="dxa"/>
             <w:tcBorders>
               <w:top w:val="single" w:sz="4" w:space="0" w:color="000000"/>
               <w:left w:val="single" w:sz="4" w:space="0" w:color="000000"/>
@@ -8236,7 +8714,7 @@
         </w:tc>
         <w:tc>
           <w:tcPr>
-            <w:tcW w:w="565" w:type="dxa"/>
+            <w:tcW w:w="448" w:type="dxa"/>
             <w:tcBorders>
               <w:top w:val="single" w:sz="4" w:space="0" w:color="000000"/>
               <w:left w:val="single" w:sz="4" w:space="0" w:color="000000"/>
@@ -8261,7 +8739,7 @@
         </w:tc>
         <w:tc>
           <w:tcPr>
-            <w:tcW w:w="791" w:type="dxa"/>
+            <w:tcW w:w="500" w:type="dxa"/>
             <w:tcBorders>
               <w:top w:val="single" w:sz="4" w:space="0" w:color="000000"/>
               <w:left w:val="single" w:sz="4" w:space="0" w:color="000000"/>
@@ -8286,7 +8764,7 @@
         </w:tc>
         <w:tc>
           <w:tcPr>
-            <w:tcW w:w="791" w:type="dxa"/>
+            <w:tcW w:w="560" w:type="dxa"/>
             <w:tcBorders>
               <w:top w:val="single" w:sz="4" w:space="0" w:color="000000"/>
               <w:left w:val="single" w:sz="4" w:space="0" w:color="000000"/>
@@ -8310,7 +8788,7 @@
         </w:tc>
         <w:tc>
           <w:tcPr>
-            <w:tcW w:w="791" w:type="dxa"/>
+            <w:tcW w:w="564" w:type="dxa"/>
             <w:tcBorders>
               <w:top w:val="single" w:sz="4" w:space="0" w:color="000000"/>
               <w:left w:val="single" w:sz="4" w:space="0" w:color="000000"/>
@@ -8335,7 +8813,7 @@
         </w:tc>
         <w:tc>
           <w:tcPr>
-            <w:tcW w:w="792" w:type="dxa"/>
+            <w:tcW w:w="564" w:type="dxa"/>
             <w:tcBorders>
               <w:top w:val="single" w:sz="4" w:space="0" w:color="000000"/>
               <w:left w:val="single" w:sz="4" w:space="0" w:color="000000"/>
@@ -8360,7 +8838,7 @@
         </w:tc>
         <w:tc>
           <w:tcPr>
-            <w:tcW w:w="797" w:type="dxa"/>
+            <w:tcW w:w="565" w:type="dxa"/>
             <w:tcBorders>
               <w:top w:val="single" w:sz="4" w:space="0" w:color="000000"/>
               <w:left w:val="single" w:sz="4" w:space="0" w:color="000000"/>
@@ -8381,6 +8859,49 @@
               </w:rPr>
               <w:t xml:space="preserve">  </w:t>
             </w:r>
+          </w:p>
+        </w:tc>
+        <w:tc>
+          <w:tcPr>
+            <w:tcW w:w="637" w:type="dxa"/>
+            <w:tcBorders>
+              <w:top w:val="single" w:sz="4" w:space="0" w:color="000000"/>
+              <w:left w:val="single" w:sz="4" w:space="0" w:color="000000"/>
+              <w:bottom w:val="single" w:sz="4" w:space="0" w:color="000000"/>
+              <w:right w:val="single" w:sz="4" w:space="0" w:color="000000"/>
+            </w:tcBorders>
+            <w:shd w:val="clear" w:color="auto" w:fill="D0CECE"/>
+          </w:tcPr>
+          <w:p>
+            <w:pPr>
+              <w:spacing w:after="0" w:line="259" w:lineRule="auto"/>
+              <w:ind w:left="5" w:firstLine="0"/>
+              <w:rPr>
+                <w:sz w:val="22"/>
+              </w:rPr>
+            </w:pPr>
+          </w:p>
+        </w:tc>
+        <w:tc>
+          <w:tcPr>
+            <w:tcW w:w="567" w:type="dxa"/>
+            <w:gridSpan w:val="2"/>
+            <w:tcBorders>
+              <w:top w:val="single" w:sz="4" w:space="0" w:color="000000"/>
+              <w:left w:val="single" w:sz="4" w:space="0" w:color="000000"/>
+              <w:bottom w:val="single" w:sz="4" w:space="0" w:color="000000"/>
+              <w:right w:val="single" w:sz="4" w:space="0" w:color="000000"/>
+            </w:tcBorders>
+            <w:shd w:val="clear" w:color="auto" w:fill="D0CECE"/>
+          </w:tcPr>
+          <w:p>
+            <w:pPr>
+              <w:spacing w:after="0" w:line="259" w:lineRule="auto"/>
+              <w:ind w:left="5" w:firstLine="0"/>
+              <w:rPr>
+                <w:sz w:val="22"/>
+              </w:rPr>
+            </w:pPr>
           </w:p>
         </w:tc>
       </w:tr>
@@ -8390,7 +8911,7 @@
         </w:trPr>
         <w:tc>
           <w:tcPr>
-            <w:tcW w:w="445" w:type="dxa"/>
+            <w:tcW w:w="355" w:type="dxa"/>
             <w:tcBorders>
               <w:top w:val="single" w:sz="4" w:space="0" w:color="000000"/>
               <w:left w:val="single" w:sz="4" w:space="0" w:color="000000"/>
@@ -8417,7 +8938,7 @@
         </w:tc>
         <w:tc>
           <w:tcPr>
-            <w:tcW w:w="2092" w:type="dxa"/>
+            <w:tcW w:w="1610" w:type="dxa"/>
             <w:tcBorders>
               <w:top w:val="single" w:sz="4" w:space="0" w:color="000000"/>
               <w:left w:val="single" w:sz="4" w:space="0" w:color="000000"/>
@@ -8441,7 +8962,7 @@
         </w:tc>
         <w:tc>
           <w:tcPr>
-            <w:tcW w:w="1669" w:type="dxa"/>
+            <w:tcW w:w="1416" w:type="dxa"/>
             <w:tcBorders>
               <w:top w:val="single" w:sz="4" w:space="0" w:color="000000"/>
               <w:left w:val="single" w:sz="4" w:space="0" w:color="000000"/>
@@ -8460,37 +8981,13 @@
               <w:rPr>
                 <w:sz w:val="22"/>
               </w:rPr>
-              <w:t>Lars</w:t>
-            </w:r>
-            <w:r>
-              <w:rPr>
-                <w:sz w:val="22"/>
-              </w:rPr>
-              <w:t>,</w:t>
-            </w:r>
-            <w:r>
-              <w:rPr>
-                <w:sz w:val="22"/>
-              </w:rPr>
-              <w:t xml:space="preserve"> </w:t>
-            </w:r>
-            <w:r>
-              <w:rPr>
-                <w:sz w:val="22"/>
-              </w:rPr>
-              <w:t>Pjotr</w:t>
-            </w:r>
-            <w:r>
-              <w:rPr>
-                <w:sz w:val="22"/>
-              </w:rPr>
-              <w:t>, Calvin</w:t>
-            </w:r>
-          </w:p>
-        </w:tc>
-        <w:tc>
-          <w:tcPr>
-            <w:tcW w:w="565" w:type="dxa"/>
+              <w:t>Lars, Pjotr, Calvin</w:t>
+            </w:r>
+          </w:p>
+        </w:tc>
+        <w:tc>
+          <w:tcPr>
+            <w:tcW w:w="448" w:type="dxa"/>
             <w:tcBorders>
               <w:top w:val="single" w:sz="4" w:space="0" w:color="000000"/>
               <w:left w:val="single" w:sz="4" w:space="0" w:color="000000"/>
@@ -8515,7 +9012,7 @@
         </w:tc>
         <w:tc>
           <w:tcPr>
-            <w:tcW w:w="791" w:type="dxa"/>
+            <w:tcW w:w="500" w:type="dxa"/>
             <w:tcBorders>
               <w:top w:val="single" w:sz="4" w:space="0" w:color="000000"/>
               <w:left w:val="single" w:sz="4" w:space="0" w:color="000000"/>
@@ -8540,7 +9037,7 @@
         </w:tc>
         <w:tc>
           <w:tcPr>
-            <w:tcW w:w="791" w:type="dxa"/>
+            <w:tcW w:w="560" w:type="dxa"/>
             <w:tcBorders>
               <w:top w:val="single" w:sz="4" w:space="0" w:color="000000"/>
               <w:left w:val="single" w:sz="4" w:space="0" w:color="000000"/>
@@ -8564,7 +9061,7 @@
         </w:tc>
         <w:tc>
           <w:tcPr>
-            <w:tcW w:w="791" w:type="dxa"/>
+            <w:tcW w:w="564" w:type="dxa"/>
             <w:tcBorders>
               <w:top w:val="single" w:sz="4" w:space="0" w:color="000000"/>
               <w:left w:val="single" w:sz="4" w:space="0" w:color="000000"/>
@@ -8589,7 +9086,7 @@
         </w:tc>
         <w:tc>
           <w:tcPr>
-            <w:tcW w:w="792" w:type="dxa"/>
+            <w:tcW w:w="564" w:type="dxa"/>
             <w:tcBorders>
               <w:top w:val="single" w:sz="4" w:space="0" w:color="000000"/>
               <w:left w:val="single" w:sz="4" w:space="0" w:color="000000"/>
@@ -8614,14 +9111,14 @@
         </w:tc>
         <w:tc>
           <w:tcPr>
-            <w:tcW w:w="797" w:type="dxa"/>
-            <w:tcBorders>
-              <w:top w:val="single" w:sz="4" w:space="0" w:color="000000"/>
-              <w:left w:val="single" w:sz="4" w:space="0" w:color="000000"/>
-              <w:bottom w:val="single" w:sz="4" w:space="0" w:color="000000"/>
-              <w:right w:val="single" w:sz="4" w:space="0" w:color="000000"/>
-            </w:tcBorders>
-            <w:shd w:val="clear" w:color="auto" w:fill="70AD47"/>
+            <w:tcW w:w="565" w:type="dxa"/>
+            <w:tcBorders>
+              <w:top w:val="single" w:sz="4" w:space="0" w:color="000000"/>
+              <w:left w:val="single" w:sz="4" w:space="0" w:color="000000"/>
+              <w:bottom w:val="single" w:sz="4" w:space="0" w:color="000000"/>
+              <w:right w:val="single" w:sz="4" w:space="0" w:color="000000"/>
+            </w:tcBorders>
+            <w:shd w:val="clear" w:color="auto" w:fill="BFBFBF" w:themeFill="background1" w:themeFillShade="BF"/>
             <w:vAlign w:val="bottom"/>
           </w:tcPr>
           <w:p>
@@ -8635,6 +9132,49 @@
               </w:rPr>
               <w:t xml:space="preserve">  </w:t>
             </w:r>
+          </w:p>
+        </w:tc>
+        <w:tc>
+          <w:tcPr>
+            <w:tcW w:w="637" w:type="dxa"/>
+            <w:tcBorders>
+              <w:top w:val="single" w:sz="4" w:space="0" w:color="000000"/>
+              <w:left w:val="single" w:sz="4" w:space="0" w:color="000000"/>
+              <w:bottom w:val="single" w:sz="4" w:space="0" w:color="000000"/>
+              <w:right w:val="single" w:sz="4" w:space="0" w:color="000000"/>
+            </w:tcBorders>
+            <w:shd w:val="clear" w:color="auto" w:fill="BFBFBF" w:themeFill="background1" w:themeFillShade="BF"/>
+          </w:tcPr>
+          <w:p>
+            <w:pPr>
+              <w:spacing w:after="0" w:line="259" w:lineRule="auto"/>
+              <w:ind w:left="5" w:firstLine="0"/>
+              <w:rPr>
+                <w:sz w:val="22"/>
+              </w:rPr>
+            </w:pPr>
+          </w:p>
+        </w:tc>
+        <w:tc>
+          <w:tcPr>
+            <w:tcW w:w="567" w:type="dxa"/>
+            <w:gridSpan w:val="2"/>
+            <w:tcBorders>
+              <w:top w:val="single" w:sz="4" w:space="0" w:color="000000"/>
+              <w:left w:val="single" w:sz="4" w:space="0" w:color="000000"/>
+              <w:bottom w:val="single" w:sz="4" w:space="0" w:color="000000"/>
+              <w:right w:val="single" w:sz="4" w:space="0" w:color="000000"/>
+            </w:tcBorders>
+            <w:shd w:val="clear" w:color="auto" w:fill="BFBFBF" w:themeFill="background1" w:themeFillShade="BF"/>
+          </w:tcPr>
+          <w:p>
+            <w:pPr>
+              <w:spacing w:after="0" w:line="259" w:lineRule="auto"/>
+              <w:ind w:left="5" w:firstLine="0"/>
+              <w:rPr>
+                <w:sz w:val="22"/>
+              </w:rPr>
+            </w:pPr>
           </w:p>
         </w:tc>
       </w:tr>
@@ -8644,7 +9184,7 @@
         </w:trPr>
         <w:tc>
           <w:tcPr>
-            <w:tcW w:w="445" w:type="dxa"/>
+            <w:tcW w:w="355" w:type="dxa"/>
             <w:tcBorders>
               <w:top w:val="single" w:sz="4" w:space="0" w:color="000000"/>
               <w:left w:val="single" w:sz="4" w:space="0" w:color="000000"/>
@@ -8670,7 +9210,7 @@
         </w:tc>
         <w:tc>
           <w:tcPr>
-            <w:tcW w:w="2092" w:type="dxa"/>
+            <w:tcW w:w="1610" w:type="dxa"/>
             <w:tcBorders>
               <w:top w:val="single" w:sz="4" w:space="0" w:color="000000"/>
               <w:left w:val="single" w:sz="4" w:space="0" w:color="000000"/>
@@ -8695,7 +9235,7 @@
         </w:tc>
         <w:tc>
           <w:tcPr>
-            <w:tcW w:w="1669" w:type="dxa"/>
+            <w:tcW w:w="1416" w:type="dxa"/>
             <w:tcBorders>
               <w:top w:val="single" w:sz="4" w:space="0" w:color="000000"/>
               <w:left w:val="single" w:sz="4" w:space="0" w:color="000000"/>
@@ -8713,13 +9253,126 @@
               <w:rPr>
                 <w:sz w:val="22"/>
               </w:rPr>
-              <w:t>Calvin</w:t>
-            </w:r>
-            <w:r>
-              <w:rPr>
-                <w:sz w:val="22"/>
-              </w:rPr>
-              <w:t xml:space="preserve"> </w:t>
+              <w:t xml:space="preserve">Calvin </w:t>
+            </w:r>
+          </w:p>
+        </w:tc>
+        <w:tc>
+          <w:tcPr>
+            <w:tcW w:w="448" w:type="dxa"/>
+            <w:tcBorders>
+              <w:top w:val="single" w:sz="4" w:space="0" w:color="000000"/>
+              <w:left w:val="single" w:sz="4" w:space="0" w:color="000000"/>
+              <w:bottom w:val="single" w:sz="4" w:space="0" w:color="000000"/>
+              <w:right w:val="single" w:sz="4" w:space="0" w:color="000000"/>
+            </w:tcBorders>
+            <w:shd w:val="clear" w:color="auto" w:fill="808080"/>
+          </w:tcPr>
+          <w:p>
+            <w:pPr>
+              <w:spacing w:after="0" w:line="259" w:lineRule="auto"/>
+              <w:ind w:left="0" w:firstLine="0"/>
+            </w:pPr>
+            <w:r>
+              <w:rPr>
+                <w:sz w:val="22"/>
+              </w:rPr>
+              <w:t xml:space="preserve">  </w:t>
+            </w:r>
+          </w:p>
+        </w:tc>
+        <w:tc>
+          <w:tcPr>
+            <w:tcW w:w="500" w:type="dxa"/>
+            <w:tcBorders>
+              <w:top w:val="single" w:sz="4" w:space="0" w:color="000000"/>
+              <w:left w:val="single" w:sz="4" w:space="0" w:color="000000"/>
+              <w:bottom w:val="single" w:sz="4" w:space="0" w:color="000000"/>
+              <w:right w:val="single" w:sz="4" w:space="0" w:color="000000"/>
+            </w:tcBorders>
+            <w:shd w:val="clear" w:color="auto" w:fill="D9D9D9"/>
+          </w:tcPr>
+          <w:p>
+            <w:pPr>
+              <w:spacing w:after="0" w:line="259" w:lineRule="auto"/>
+              <w:ind w:left="0" w:firstLine="0"/>
+            </w:pPr>
+            <w:r>
+              <w:rPr>
+                <w:sz w:val="22"/>
+              </w:rPr>
+              <w:t xml:space="preserve">  </w:t>
+            </w:r>
+          </w:p>
+        </w:tc>
+        <w:tc>
+          <w:tcPr>
+            <w:tcW w:w="560" w:type="dxa"/>
+            <w:tcBorders>
+              <w:top w:val="single" w:sz="4" w:space="0" w:color="000000"/>
+              <w:left w:val="single" w:sz="4" w:space="0" w:color="000000"/>
+              <w:bottom w:val="single" w:sz="4" w:space="0" w:color="000000"/>
+              <w:right w:val="single" w:sz="4" w:space="0" w:color="000000"/>
+            </w:tcBorders>
+          </w:tcPr>
+          <w:p>
+            <w:pPr>
+              <w:spacing w:after="0" w:line="259" w:lineRule="auto"/>
+              <w:ind w:left="0" w:firstLine="0"/>
+            </w:pPr>
+            <w:r>
+              <w:rPr>
+                <w:sz w:val="22"/>
+              </w:rPr>
+              <w:t xml:space="preserve">  </w:t>
+            </w:r>
+          </w:p>
+        </w:tc>
+        <w:tc>
+          <w:tcPr>
+            <w:tcW w:w="564" w:type="dxa"/>
+            <w:tcBorders>
+              <w:top w:val="single" w:sz="4" w:space="0" w:color="000000"/>
+              <w:left w:val="single" w:sz="4" w:space="0" w:color="000000"/>
+              <w:bottom w:val="single" w:sz="4" w:space="0" w:color="000000"/>
+              <w:right w:val="single" w:sz="4" w:space="0" w:color="000000"/>
+            </w:tcBorders>
+            <w:shd w:val="clear" w:color="auto" w:fill="D9D9D9"/>
+          </w:tcPr>
+          <w:p>
+            <w:pPr>
+              <w:spacing w:after="0" w:line="259" w:lineRule="auto"/>
+              <w:ind w:left="5" w:firstLine="0"/>
+            </w:pPr>
+            <w:r>
+              <w:rPr>
+                <w:sz w:val="22"/>
+              </w:rPr>
+              <w:t xml:space="preserve">  </w:t>
+            </w:r>
+          </w:p>
+        </w:tc>
+        <w:tc>
+          <w:tcPr>
+            <w:tcW w:w="564" w:type="dxa"/>
+            <w:tcBorders>
+              <w:top w:val="single" w:sz="4" w:space="0" w:color="000000"/>
+              <w:left w:val="single" w:sz="4" w:space="0" w:color="000000"/>
+              <w:bottom w:val="single" w:sz="4" w:space="0" w:color="000000"/>
+              <w:right w:val="single" w:sz="4" w:space="0" w:color="000000"/>
+            </w:tcBorders>
+            <w:shd w:val="clear" w:color="auto" w:fill="70AD47"/>
+          </w:tcPr>
+          <w:p>
+            <w:pPr>
+              <w:spacing w:after="0" w:line="259" w:lineRule="auto"/>
+              <w:ind w:left="5" w:firstLine="0"/>
+            </w:pPr>
+            <w:r>
+              <w:rPr>
+                <w:sz w:val="22"/>
+              </w:rPr>
+              <w:t xml:space="preserve">  </w:t>
             </w:r>
           </w:p>
         </w:tc>
@@ -8732,12 +9385,12 @@
               <w:bottom w:val="single" w:sz="4" w:space="0" w:color="000000"/>
               <w:right w:val="single" w:sz="4" w:space="0" w:color="000000"/>
             </w:tcBorders>
-            <w:shd w:val="clear" w:color="auto" w:fill="808080"/>
-          </w:tcPr>
-          <w:p>
-            <w:pPr>
-              <w:spacing w:after="0" w:line="259" w:lineRule="auto"/>
-              <w:ind w:left="0" w:firstLine="0"/>
+            <w:shd w:val="clear" w:color="auto" w:fill="BFBFBF" w:themeFill="background1" w:themeFillShade="BF"/>
+          </w:tcPr>
+          <w:p>
+            <w:pPr>
+              <w:spacing w:after="0" w:line="259" w:lineRule="auto"/>
+              <w:ind w:left="5" w:firstLine="0"/>
             </w:pPr>
             <w:r>
               <w:rPr>
@@ -8749,121 +9402,45 @@
         </w:tc>
         <w:tc>
           <w:tcPr>
-            <w:tcW w:w="791" w:type="dxa"/>
-            <w:tcBorders>
-              <w:top w:val="single" w:sz="4" w:space="0" w:color="000000"/>
-              <w:left w:val="single" w:sz="4" w:space="0" w:color="000000"/>
-              <w:bottom w:val="single" w:sz="4" w:space="0" w:color="000000"/>
-              <w:right w:val="single" w:sz="4" w:space="0" w:color="000000"/>
-            </w:tcBorders>
-            <w:shd w:val="clear" w:color="auto" w:fill="D9D9D9"/>
-          </w:tcPr>
-          <w:p>
-            <w:pPr>
-              <w:spacing w:after="0" w:line="259" w:lineRule="auto"/>
-              <w:ind w:left="0" w:firstLine="0"/>
-            </w:pPr>
-            <w:r>
-              <w:rPr>
-                <w:sz w:val="22"/>
-              </w:rPr>
-              <w:t xml:space="preserve">  </w:t>
-            </w:r>
-          </w:p>
-        </w:tc>
-        <w:tc>
-          <w:tcPr>
-            <w:tcW w:w="791" w:type="dxa"/>
-            <w:tcBorders>
-              <w:top w:val="single" w:sz="4" w:space="0" w:color="000000"/>
-              <w:left w:val="single" w:sz="4" w:space="0" w:color="000000"/>
-              <w:bottom w:val="single" w:sz="4" w:space="0" w:color="000000"/>
-              <w:right w:val="single" w:sz="4" w:space="0" w:color="000000"/>
-            </w:tcBorders>
-          </w:tcPr>
-          <w:p>
-            <w:pPr>
-              <w:spacing w:after="0" w:line="259" w:lineRule="auto"/>
-              <w:ind w:left="0" w:firstLine="0"/>
-            </w:pPr>
-            <w:r>
-              <w:rPr>
-                <w:sz w:val="22"/>
-              </w:rPr>
-              <w:t xml:space="preserve">  </w:t>
-            </w:r>
-          </w:p>
-        </w:tc>
-        <w:tc>
-          <w:tcPr>
-            <w:tcW w:w="791" w:type="dxa"/>
-            <w:tcBorders>
-              <w:top w:val="single" w:sz="4" w:space="0" w:color="000000"/>
-              <w:left w:val="single" w:sz="4" w:space="0" w:color="000000"/>
-              <w:bottom w:val="single" w:sz="4" w:space="0" w:color="000000"/>
-              <w:right w:val="single" w:sz="4" w:space="0" w:color="000000"/>
-            </w:tcBorders>
-            <w:shd w:val="clear" w:color="auto" w:fill="D9D9D9"/>
+            <w:tcW w:w="637" w:type="dxa"/>
+            <w:tcBorders>
+              <w:top w:val="single" w:sz="4" w:space="0" w:color="000000"/>
+              <w:left w:val="single" w:sz="4" w:space="0" w:color="000000"/>
+              <w:bottom w:val="single" w:sz="4" w:space="0" w:color="000000"/>
+              <w:right w:val="single" w:sz="4" w:space="0" w:color="000000"/>
+            </w:tcBorders>
+            <w:shd w:val="clear" w:color="auto" w:fill="BFBFBF" w:themeFill="background1" w:themeFillShade="BF"/>
           </w:tcPr>
           <w:p>
             <w:pPr>
               <w:spacing w:after="0" w:line="259" w:lineRule="auto"/>
               <w:ind w:left="5" w:firstLine="0"/>
-            </w:pPr>
-            <w:r>
-              <w:rPr>
-                <w:sz w:val="22"/>
-              </w:rPr>
-              <w:t xml:space="preserve">  </w:t>
-            </w:r>
-          </w:p>
-        </w:tc>
-        <w:tc>
-          <w:tcPr>
-            <w:tcW w:w="792" w:type="dxa"/>
-            <w:tcBorders>
-              <w:top w:val="single" w:sz="4" w:space="0" w:color="000000"/>
-              <w:left w:val="single" w:sz="4" w:space="0" w:color="000000"/>
-              <w:bottom w:val="single" w:sz="4" w:space="0" w:color="000000"/>
-              <w:right w:val="single" w:sz="4" w:space="0" w:color="000000"/>
-            </w:tcBorders>
-            <w:shd w:val="clear" w:color="auto" w:fill="70AD47"/>
+              <w:rPr>
+                <w:sz w:val="22"/>
+              </w:rPr>
+            </w:pPr>
+          </w:p>
+        </w:tc>
+        <w:tc>
+          <w:tcPr>
+            <w:tcW w:w="567" w:type="dxa"/>
+            <w:gridSpan w:val="2"/>
+            <w:tcBorders>
+              <w:top w:val="single" w:sz="4" w:space="0" w:color="000000"/>
+              <w:left w:val="single" w:sz="4" w:space="0" w:color="000000"/>
+              <w:bottom w:val="single" w:sz="4" w:space="0" w:color="000000"/>
+              <w:right w:val="single" w:sz="4" w:space="0" w:color="000000"/>
+            </w:tcBorders>
+            <w:shd w:val="clear" w:color="auto" w:fill="BFBFBF" w:themeFill="background1" w:themeFillShade="BF"/>
           </w:tcPr>
           <w:p>
             <w:pPr>
               <w:spacing w:after="0" w:line="259" w:lineRule="auto"/>
               <w:ind w:left="5" w:firstLine="0"/>
-            </w:pPr>
-            <w:r>
-              <w:rPr>
-                <w:sz w:val="22"/>
-              </w:rPr>
-              <w:t xml:space="preserve">  </w:t>
-            </w:r>
-          </w:p>
-        </w:tc>
-        <w:tc>
-          <w:tcPr>
-            <w:tcW w:w="797" w:type="dxa"/>
-            <w:tcBorders>
-              <w:top w:val="single" w:sz="4" w:space="0" w:color="000000"/>
-              <w:left w:val="single" w:sz="4" w:space="0" w:color="000000"/>
-              <w:bottom w:val="single" w:sz="4" w:space="0" w:color="000000"/>
-              <w:right w:val="single" w:sz="4" w:space="0" w:color="000000"/>
-            </w:tcBorders>
-            <w:shd w:val="clear" w:color="auto" w:fill="70AD47"/>
-          </w:tcPr>
-          <w:p>
-            <w:pPr>
-              <w:spacing w:after="0" w:line="259" w:lineRule="auto"/>
-              <w:ind w:left="5" w:firstLine="0"/>
-            </w:pPr>
-            <w:r>
-              <w:rPr>
-                <w:sz w:val="22"/>
-              </w:rPr>
-              <w:t xml:space="preserve">  </w:t>
-            </w:r>
+              <w:rPr>
+                <w:sz w:val="22"/>
+              </w:rPr>
+            </w:pPr>
           </w:p>
         </w:tc>
       </w:tr>
@@ -8873,7 +9450,7 @@
         </w:trPr>
         <w:tc>
           <w:tcPr>
-            <w:tcW w:w="445" w:type="dxa"/>
+            <w:tcW w:w="355" w:type="dxa"/>
             <w:tcBorders>
               <w:top w:val="single" w:sz="4" w:space="0" w:color="000000"/>
               <w:left w:val="single" w:sz="4" w:space="0" w:color="000000"/>
@@ -8900,7 +9477,7 @@
         </w:tc>
         <w:tc>
           <w:tcPr>
-            <w:tcW w:w="2092" w:type="dxa"/>
+            <w:tcW w:w="1610" w:type="dxa"/>
             <w:tcBorders>
               <w:top w:val="single" w:sz="4" w:space="0" w:color="000000"/>
               <w:left w:val="single" w:sz="4" w:space="0" w:color="000000"/>
@@ -8924,7 +9501,7 @@
         </w:tc>
         <w:tc>
           <w:tcPr>
-            <w:tcW w:w="1669" w:type="dxa"/>
+            <w:tcW w:w="1416" w:type="dxa"/>
             <w:tcBorders>
               <w:top w:val="single" w:sz="4" w:space="0" w:color="000000"/>
               <w:left w:val="single" w:sz="4" w:space="0" w:color="000000"/>
@@ -8943,31 +9520,13 @@
               <w:rPr>
                 <w:sz w:val="22"/>
               </w:rPr>
-              <w:t>Pjotr</w:t>
-            </w:r>
-            <w:r>
-              <w:rPr>
-                <w:sz w:val="22"/>
-              </w:rPr>
-              <w:t>,</w:t>
-            </w:r>
-            <w:r>
-              <w:rPr>
-                <w:sz w:val="22"/>
-              </w:rPr>
-              <w:t xml:space="preserve"> </w:t>
-            </w:r>
-            <w:r>
-              <w:rPr>
-                <w:sz w:val="22"/>
-              </w:rPr>
-              <w:t>Calvin</w:t>
-            </w:r>
-          </w:p>
-        </w:tc>
-        <w:tc>
-          <w:tcPr>
-            <w:tcW w:w="565" w:type="dxa"/>
+              <w:t>Pjotr, Calvin</w:t>
+            </w:r>
+          </w:p>
+        </w:tc>
+        <w:tc>
+          <w:tcPr>
+            <w:tcW w:w="448" w:type="dxa"/>
             <w:tcBorders>
               <w:top w:val="single" w:sz="4" w:space="0" w:color="000000"/>
               <w:left w:val="single" w:sz="4" w:space="0" w:color="000000"/>
@@ -8992,7 +9551,7 @@
         </w:tc>
         <w:tc>
           <w:tcPr>
-            <w:tcW w:w="791" w:type="dxa"/>
+            <w:tcW w:w="500" w:type="dxa"/>
             <w:tcBorders>
               <w:top w:val="single" w:sz="4" w:space="0" w:color="000000"/>
               <w:left w:val="single" w:sz="4" w:space="0" w:color="000000"/>
@@ -9017,7 +9576,7 @@
         </w:tc>
         <w:tc>
           <w:tcPr>
-            <w:tcW w:w="791" w:type="dxa"/>
+            <w:tcW w:w="560" w:type="dxa"/>
             <w:tcBorders>
               <w:top w:val="single" w:sz="4" w:space="0" w:color="000000"/>
               <w:left w:val="single" w:sz="4" w:space="0" w:color="000000"/>
@@ -9041,7 +9600,7 @@
         </w:tc>
         <w:tc>
           <w:tcPr>
-            <w:tcW w:w="791" w:type="dxa"/>
+            <w:tcW w:w="564" w:type="dxa"/>
             <w:tcBorders>
               <w:top w:val="single" w:sz="4" w:space="0" w:color="000000"/>
               <w:left w:val="single" w:sz="4" w:space="0" w:color="000000"/>
@@ -9066,7 +9625,7 @@
         </w:tc>
         <w:tc>
           <w:tcPr>
-            <w:tcW w:w="792" w:type="dxa"/>
+            <w:tcW w:w="564" w:type="dxa"/>
             <w:tcBorders>
               <w:top w:val="single" w:sz="4" w:space="0" w:color="000000"/>
               <w:left w:val="single" w:sz="4" w:space="0" w:color="000000"/>
@@ -9091,14 +9650,14 @@
         </w:tc>
         <w:tc>
           <w:tcPr>
-            <w:tcW w:w="797" w:type="dxa"/>
-            <w:tcBorders>
-              <w:top w:val="single" w:sz="4" w:space="0" w:color="000000"/>
-              <w:left w:val="single" w:sz="4" w:space="0" w:color="000000"/>
-              <w:bottom w:val="single" w:sz="4" w:space="0" w:color="000000"/>
-              <w:right w:val="single" w:sz="4" w:space="0" w:color="000000"/>
-            </w:tcBorders>
-            <w:shd w:val="clear" w:color="auto" w:fill="70AD47"/>
+            <w:tcW w:w="565" w:type="dxa"/>
+            <w:tcBorders>
+              <w:top w:val="single" w:sz="4" w:space="0" w:color="000000"/>
+              <w:left w:val="single" w:sz="4" w:space="0" w:color="000000"/>
+              <w:bottom w:val="single" w:sz="4" w:space="0" w:color="000000"/>
+              <w:right w:val="single" w:sz="4" w:space="0" w:color="000000"/>
+            </w:tcBorders>
+            <w:shd w:val="clear" w:color="auto" w:fill="BFBFBF" w:themeFill="background1" w:themeFillShade="BF"/>
             <w:vAlign w:val="bottom"/>
           </w:tcPr>
           <w:p>
@@ -9112,6 +9671,49 @@
               </w:rPr>
               <w:t xml:space="preserve">  </w:t>
             </w:r>
+          </w:p>
+        </w:tc>
+        <w:tc>
+          <w:tcPr>
+            <w:tcW w:w="637" w:type="dxa"/>
+            <w:tcBorders>
+              <w:top w:val="single" w:sz="4" w:space="0" w:color="000000"/>
+              <w:left w:val="single" w:sz="4" w:space="0" w:color="000000"/>
+              <w:bottom w:val="single" w:sz="4" w:space="0" w:color="000000"/>
+              <w:right w:val="single" w:sz="4" w:space="0" w:color="000000"/>
+            </w:tcBorders>
+            <w:shd w:val="clear" w:color="auto" w:fill="BFBFBF" w:themeFill="background1" w:themeFillShade="BF"/>
+          </w:tcPr>
+          <w:p>
+            <w:pPr>
+              <w:spacing w:after="0" w:line="259" w:lineRule="auto"/>
+              <w:ind w:left="5" w:firstLine="0"/>
+              <w:rPr>
+                <w:sz w:val="22"/>
+              </w:rPr>
+            </w:pPr>
+          </w:p>
+        </w:tc>
+        <w:tc>
+          <w:tcPr>
+            <w:tcW w:w="567" w:type="dxa"/>
+            <w:gridSpan w:val="2"/>
+            <w:tcBorders>
+              <w:top w:val="single" w:sz="4" w:space="0" w:color="000000"/>
+              <w:left w:val="single" w:sz="4" w:space="0" w:color="000000"/>
+              <w:bottom w:val="single" w:sz="4" w:space="0" w:color="000000"/>
+              <w:right w:val="single" w:sz="4" w:space="0" w:color="000000"/>
+            </w:tcBorders>
+            <w:shd w:val="clear" w:color="auto" w:fill="BFBFBF" w:themeFill="background1" w:themeFillShade="BF"/>
+          </w:tcPr>
+          <w:p>
+            <w:pPr>
+              <w:spacing w:after="0" w:line="259" w:lineRule="auto"/>
+              <w:ind w:left="5" w:firstLine="0"/>
+              <w:rPr>
+                <w:sz w:val="22"/>
+              </w:rPr>
+            </w:pPr>
           </w:p>
         </w:tc>
       </w:tr>
@@ -9121,7 +9723,7 @@
         </w:trPr>
         <w:tc>
           <w:tcPr>
-            <w:tcW w:w="445" w:type="dxa"/>
+            <w:tcW w:w="355" w:type="dxa"/>
             <w:tcBorders>
               <w:top w:val="nil"/>
               <w:left w:val="single" w:sz="4" w:space="0" w:color="000000"/>
@@ -9148,7 +9750,7 @@
         </w:tc>
         <w:tc>
           <w:tcPr>
-            <w:tcW w:w="2092" w:type="dxa"/>
+            <w:tcW w:w="1610" w:type="dxa"/>
             <w:tcBorders>
               <w:top w:val="nil"/>
               <w:left w:val="single" w:sz="4" w:space="0" w:color="000000"/>
@@ -9172,7 +9774,7 @@
         </w:tc>
         <w:tc>
           <w:tcPr>
-            <w:tcW w:w="1669" w:type="dxa"/>
+            <w:tcW w:w="1416" w:type="dxa"/>
             <w:tcBorders>
               <w:top w:val="nil"/>
               <w:left w:val="single" w:sz="4" w:space="0" w:color="000000"/>
@@ -9191,19 +9793,13 @@
               <w:rPr>
                 <w:sz w:val="22"/>
               </w:rPr>
-              <w:t>Lars</w:t>
-            </w:r>
-            <w:r>
-              <w:rPr>
-                <w:sz w:val="22"/>
-              </w:rPr>
-              <w:t xml:space="preserve"> </w:t>
-            </w:r>
-          </w:p>
-        </w:tc>
-        <w:tc>
-          <w:tcPr>
-            <w:tcW w:w="565" w:type="dxa"/>
+              <w:t xml:space="preserve">Lars </w:t>
+            </w:r>
+          </w:p>
+        </w:tc>
+        <w:tc>
+          <w:tcPr>
+            <w:tcW w:w="448" w:type="dxa"/>
             <w:tcBorders>
               <w:top w:val="nil"/>
               <w:left w:val="single" w:sz="4" w:space="0" w:color="000000"/>
@@ -9228,7 +9824,7 @@
         </w:tc>
         <w:tc>
           <w:tcPr>
-            <w:tcW w:w="791" w:type="dxa"/>
+            <w:tcW w:w="500" w:type="dxa"/>
             <w:tcBorders>
               <w:top w:val="nil"/>
               <w:left w:val="single" w:sz="4" w:space="0" w:color="000000"/>
@@ -9253,7 +9849,7 @@
         </w:tc>
         <w:tc>
           <w:tcPr>
-            <w:tcW w:w="791" w:type="dxa"/>
+            <w:tcW w:w="560" w:type="dxa"/>
             <w:tcBorders>
               <w:top w:val="nil"/>
               <w:left w:val="single" w:sz="4" w:space="0" w:color="000000"/>
@@ -9277,7 +9873,7 @@
         </w:tc>
         <w:tc>
           <w:tcPr>
-            <w:tcW w:w="791" w:type="dxa"/>
+            <w:tcW w:w="564" w:type="dxa"/>
             <w:tcBorders>
               <w:top w:val="nil"/>
               <w:left w:val="single" w:sz="4" w:space="0" w:color="000000"/>
@@ -9302,7 +9898,7 @@
         </w:tc>
         <w:tc>
           <w:tcPr>
-            <w:tcW w:w="792" w:type="dxa"/>
+            <w:tcW w:w="564" w:type="dxa"/>
             <w:tcBorders>
               <w:top w:val="nil"/>
               <w:left w:val="single" w:sz="4" w:space="0" w:color="000000"/>
@@ -9326,14 +9922,14 @@
         </w:tc>
         <w:tc>
           <w:tcPr>
-            <w:tcW w:w="797" w:type="dxa"/>
+            <w:tcW w:w="565" w:type="dxa"/>
             <w:tcBorders>
               <w:top w:val="nil"/>
               <w:left w:val="single" w:sz="4" w:space="0" w:color="000000"/>
               <w:bottom w:val="single" w:sz="4" w:space="0" w:color="000000"/>
               <w:right w:val="single" w:sz="4" w:space="0" w:color="000000"/>
             </w:tcBorders>
-            <w:shd w:val="clear" w:color="auto" w:fill="70AD47"/>
+            <w:shd w:val="clear" w:color="auto" w:fill="BFBFBF" w:themeFill="background1" w:themeFillShade="BF"/>
             <w:vAlign w:val="bottom"/>
           </w:tcPr>
           <w:p>
@@ -9349,14 +9945,60 @@
             </w:r>
           </w:p>
         </w:tc>
+        <w:tc>
+          <w:tcPr>
+            <w:tcW w:w="637" w:type="dxa"/>
+            <w:tcBorders>
+              <w:top w:val="nil"/>
+              <w:left w:val="single" w:sz="4" w:space="0" w:color="000000"/>
+              <w:bottom w:val="single" w:sz="4" w:space="0" w:color="000000"/>
+              <w:right w:val="single" w:sz="4" w:space="0" w:color="000000"/>
+            </w:tcBorders>
+            <w:shd w:val="clear" w:color="auto" w:fill="BFBFBF" w:themeFill="background1" w:themeFillShade="BF"/>
+          </w:tcPr>
+          <w:p>
+            <w:pPr>
+              <w:spacing w:after="0" w:line="259" w:lineRule="auto"/>
+              <w:ind w:left="5" w:firstLine="0"/>
+              <w:rPr>
+                <w:sz w:val="22"/>
+              </w:rPr>
+            </w:pPr>
+          </w:p>
+        </w:tc>
+        <w:tc>
+          <w:tcPr>
+            <w:tcW w:w="567" w:type="dxa"/>
+            <w:gridSpan w:val="2"/>
+            <w:tcBorders>
+              <w:top w:val="nil"/>
+              <w:left w:val="single" w:sz="4" w:space="0" w:color="000000"/>
+              <w:bottom w:val="single" w:sz="4" w:space="0" w:color="000000"/>
+              <w:right w:val="single" w:sz="4" w:space="0" w:color="000000"/>
+            </w:tcBorders>
+            <w:shd w:val="clear" w:color="auto" w:fill="BFBFBF" w:themeFill="background1" w:themeFillShade="BF"/>
+          </w:tcPr>
+          <w:p>
+            <w:pPr>
+              <w:spacing w:after="0" w:line="259" w:lineRule="auto"/>
+              <w:ind w:left="5" w:firstLine="0"/>
+              <w:rPr>
+                <w:sz w:val="22"/>
+              </w:rPr>
+            </w:pPr>
+          </w:p>
+        </w:tc>
       </w:tr>
+      <w:bookmarkEnd w:id="0"/>
       <w:tr>
         <w:trPr>
+          <w:gridAfter w:val="1"/>
+          <w:wAfter w:w="142" w:type="dxa"/>
           <w:trHeight w:val="282"/>
         </w:trPr>
         <w:tc>
           <w:tcPr>
-            <w:tcW w:w="445" w:type="dxa"/>
+            <w:tcW w:w="355" w:type="dxa"/>
             <w:tcBorders>
               <w:top w:val="single" w:sz="4" w:space="0" w:color="000000"/>
               <w:left w:val="single" w:sz="4" w:space="0" w:color="000000"/>
@@ -9374,13 +10016,14 @@
               <w:rPr>
                 <w:sz w:val="22"/>
               </w:rPr>
+              <w:lastRenderedPageBreak/>
               <w:t xml:space="preserve">  </w:t>
             </w:r>
           </w:p>
         </w:tc>
         <w:tc>
           <w:tcPr>
-            <w:tcW w:w="2092" w:type="dxa"/>
+            <w:tcW w:w="1610" w:type="dxa"/>
             <w:tcBorders>
               <w:top w:val="single" w:sz="4" w:space="0" w:color="000000"/>
               <w:left w:val="single" w:sz="4" w:space="0" w:color="000000"/>
@@ -9404,7 +10047,7 @@
         </w:tc>
         <w:tc>
           <w:tcPr>
-            <w:tcW w:w="1669" w:type="dxa"/>
+            <w:tcW w:w="1416" w:type="dxa"/>
             <w:tcBorders>
               <w:top w:val="single" w:sz="4" w:space="0" w:color="000000"/>
               <w:left w:val="single" w:sz="4" w:space="0" w:color="000000"/>
@@ -9428,6 +10071,126 @@
         </w:tc>
         <w:tc>
           <w:tcPr>
+            <w:tcW w:w="448" w:type="dxa"/>
+            <w:tcBorders>
+              <w:top w:val="single" w:sz="4" w:space="0" w:color="000000"/>
+              <w:left w:val="single" w:sz="4" w:space="0" w:color="000000"/>
+              <w:bottom w:val="single" w:sz="4" w:space="0" w:color="000000"/>
+              <w:right w:val="single" w:sz="4" w:space="0" w:color="000000"/>
+            </w:tcBorders>
+            <w:shd w:val="clear" w:color="auto" w:fill="A6A6A6"/>
+          </w:tcPr>
+          <w:p>
+            <w:pPr>
+              <w:spacing w:after="0" w:line="259" w:lineRule="auto"/>
+              <w:ind w:left="0" w:firstLine="0"/>
+            </w:pPr>
+            <w:r>
+              <w:rPr>
+                <w:sz w:val="22"/>
+              </w:rPr>
+              <w:t xml:space="preserve">  </w:t>
+            </w:r>
+          </w:p>
+        </w:tc>
+        <w:tc>
+          <w:tcPr>
+            <w:tcW w:w="500" w:type="dxa"/>
+            <w:tcBorders>
+              <w:top w:val="single" w:sz="4" w:space="0" w:color="000000"/>
+              <w:left w:val="single" w:sz="4" w:space="0" w:color="000000"/>
+              <w:bottom w:val="single" w:sz="4" w:space="0" w:color="000000"/>
+              <w:right w:val="single" w:sz="4" w:space="0" w:color="000000"/>
+            </w:tcBorders>
+            <w:shd w:val="clear" w:color="auto" w:fill="A6A6A6"/>
+          </w:tcPr>
+          <w:p>
+            <w:pPr>
+              <w:spacing w:after="0" w:line="259" w:lineRule="auto"/>
+              <w:ind w:left="0" w:firstLine="0"/>
+            </w:pPr>
+            <w:r>
+              <w:rPr>
+                <w:sz w:val="22"/>
+              </w:rPr>
+              <w:t xml:space="preserve">  </w:t>
+            </w:r>
+          </w:p>
+        </w:tc>
+        <w:tc>
+          <w:tcPr>
+            <w:tcW w:w="560" w:type="dxa"/>
+            <w:tcBorders>
+              <w:top w:val="single" w:sz="4" w:space="0" w:color="000000"/>
+              <w:left w:val="single" w:sz="4" w:space="0" w:color="000000"/>
+              <w:bottom w:val="single" w:sz="4" w:space="0" w:color="000000"/>
+              <w:right w:val="single" w:sz="4" w:space="0" w:color="000000"/>
+            </w:tcBorders>
+            <w:shd w:val="clear" w:color="auto" w:fill="A6A6A6"/>
+          </w:tcPr>
+          <w:p>
+            <w:pPr>
+              <w:spacing w:after="0" w:line="259" w:lineRule="auto"/>
+              <w:ind w:left="0" w:firstLine="0"/>
+            </w:pPr>
+            <w:r>
+              <w:rPr>
+                <w:sz w:val="22"/>
+              </w:rPr>
+              <w:t xml:space="preserve">  </w:t>
+            </w:r>
+          </w:p>
+        </w:tc>
+        <w:tc>
+          <w:tcPr>
+            <w:tcW w:w="564" w:type="dxa"/>
+            <w:tcBorders>
+              <w:top w:val="single" w:sz="4" w:space="0" w:color="000000"/>
+              <w:left w:val="single" w:sz="4" w:space="0" w:color="000000"/>
+              <w:bottom w:val="single" w:sz="4" w:space="0" w:color="000000"/>
+              <w:right w:val="single" w:sz="4" w:space="0" w:color="000000"/>
+            </w:tcBorders>
+            <w:shd w:val="clear" w:color="auto" w:fill="A6A6A6"/>
+          </w:tcPr>
+          <w:p>
+            <w:pPr>
+              <w:spacing w:after="0" w:line="259" w:lineRule="auto"/>
+              <w:ind w:left="5" w:firstLine="0"/>
+            </w:pPr>
+            <w:r>
+              <w:rPr>
+                <w:sz w:val="22"/>
+              </w:rPr>
+              <w:t xml:space="preserve">  </w:t>
+            </w:r>
+          </w:p>
+        </w:tc>
+        <w:tc>
+          <w:tcPr>
+            <w:tcW w:w="564" w:type="dxa"/>
+            <w:tcBorders>
+              <w:top w:val="single" w:sz="4" w:space="0" w:color="000000"/>
+              <w:left w:val="single" w:sz="4" w:space="0" w:color="000000"/>
+              <w:bottom w:val="single" w:sz="4" w:space="0" w:color="000000"/>
+              <w:right w:val="single" w:sz="4" w:space="0" w:color="000000"/>
+            </w:tcBorders>
+            <w:shd w:val="clear" w:color="auto" w:fill="A6A6A6"/>
+          </w:tcPr>
+          <w:p>
+            <w:pPr>
+              <w:spacing w:after="0" w:line="259" w:lineRule="auto"/>
+              <w:ind w:left="5" w:firstLine="0"/>
+            </w:pPr>
+            <w:r>
+              <w:rPr>
+                <w:sz w:val="22"/>
+              </w:rPr>
+              <w:t xml:space="preserve">  </w:t>
+            </w:r>
+          </w:p>
+        </w:tc>
+        <w:tc>
+          <w:tcPr>
             <w:tcW w:w="565" w:type="dxa"/>
             <w:tcBorders>
               <w:top w:val="single" w:sz="4" w:space="0" w:color="000000"/>
@@ -9440,7 +10203,7 @@
           <w:p>
             <w:pPr>
               <w:spacing w:after="0" w:line="259" w:lineRule="auto"/>
-              <w:ind w:left="0" w:firstLine="0"/>
+              <w:ind w:left="5" w:firstLine="0"/>
             </w:pPr>
             <w:r>
               <w:rPr>
@@ -9452,7 +10215,7 @@
         </w:tc>
         <w:tc>
           <w:tcPr>
-            <w:tcW w:w="791" w:type="dxa"/>
+            <w:tcW w:w="637" w:type="dxa"/>
             <w:tcBorders>
               <w:top w:val="single" w:sz="4" w:space="0" w:color="000000"/>
               <w:left w:val="single" w:sz="4" w:space="0" w:color="000000"/>
@@ -9464,19 +10227,16 @@
           <w:p>
             <w:pPr>
               <w:spacing w:after="0" w:line="259" w:lineRule="auto"/>
-              <w:ind w:left="0" w:firstLine="0"/>
-            </w:pPr>
-            <w:r>
-              <w:rPr>
-                <w:sz w:val="22"/>
-              </w:rPr>
-              <w:t xml:space="preserve">  </w:t>
-            </w:r>
-          </w:p>
-        </w:tc>
-        <w:tc>
-          <w:tcPr>
-            <w:tcW w:w="791" w:type="dxa"/>
+              <w:ind w:left="5" w:firstLine="0"/>
+              <w:rPr>
+                <w:sz w:val="22"/>
+              </w:rPr>
+            </w:pPr>
+          </w:p>
+        </w:tc>
+        <w:tc>
+          <w:tcPr>
+            <w:tcW w:w="425" w:type="dxa"/>
             <w:tcBorders>
               <w:top w:val="single" w:sz="4" w:space="0" w:color="000000"/>
               <w:left w:val="single" w:sz="4" w:space="0" w:color="000000"/>
@@ -9488,86 +10248,11 @@
           <w:p>
             <w:pPr>
               <w:spacing w:after="0" w:line="259" w:lineRule="auto"/>
-              <w:ind w:left="0" w:firstLine="0"/>
-            </w:pPr>
-            <w:r>
-              <w:rPr>
-                <w:sz w:val="22"/>
-              </w:rPr>
-              <w:t xml:space="preserve">  </w:t>
-            </w:r>
-          </w:p>
-        </w:tc>
-        <w:tc>
-          <w:tcPr>
-            <w:tcW w:w="791" w:type="dxa"/>
-            <w:tcBorders>
-              <w:top w:val="single" w:sz="4" w:space="0" w:color="000000"/>
-              <w:left w:val="single" w:sz="4" w:space="0" w:color="000000"/>
-              <w:bottom w:val="single" w:sz="4" w:space="0" w:color="000000"/>
-              <w:right w:val="single" w:sz="4" w:space="0" w:color="000000"/>
-            </w:tcBorders>
-            <w:shd w:val="clear" w:color="auto" w:fill="A6A6A6"/>
-          </w:tcPr>
-          <w:p>
-            <w:pPr>
-              <w:spacing w:after="0" w:line="259" w:lineRule="auto"/>
               <w:ind w:left="5" w:firstLine="0"/>
-            </w:pPr>
-            <w:r>
-              <w:rPr>
-                <w:sz w:val="22"/>
-              </w:rPr>
-              <w:t xml:space="preserve">  </w:t>
-            </w:r>
-          </w:p>
-        </w:tc>
-        <w:tc>
-          <w:tcPr>
-            <w:tcW w:w="792" w:type="dxa"/>
-            <w:tcBorders>
-              <w:top w:val="single" w:sz="4" w:space="0" w:color="000000"/>
-              <w:left w:val="single" w:sz="4" w:space="0" w:color="000000"/>
-              <w:bottom w:val="single" w:sz="4" w:space="0" w:color="000000"/>
-              <w:right w:val="single" w:sz="4" w:space="0" w:color="000000"/>
-            </w:tcBorders>
-            <w:shd w:val="clear" w:color="auto" w:fill="A6A6A6"/>
-          </w:tcPr>
-          <w:p>
-            <w:pPr>
-              <w:spacing w:after="0" w:line="259" w:lineRule="auto"/>
-              <w:ind w:left="5" w:firstLine="0"/>
-            </w:pPr>
-            <w:r>
-              <w:rPr>
-                <w:sz w:val="22"/>
-              </w:rPr>
-              <w:t xml:space="preserve">  </w:t>
-            </w:r>
-          </w:p>
-        </w:tc>
-        <w:tc>
-          <w:tcPr>
-            <w:tcW w:w="797" w:type="dxa"/>
-            <w:tcBorders>
-              <w:top w:val="single" w:sz="4" w:space="0" w:color="000000"/>
-              <w:left w:val="single" w:sz="4" w:space="0" w:color="000000"/>
-              <w:bottom w:val="single" w:sz="4" w:space="0" w:color="000000"/>
-              <w:right w:val="single" w:sz="4" w:space="0" w:color="000000"/>
-            </w:tcBorders>
-            <w:shd w:val="clear" w:color="auto" w:fill="A6A6A6"/>
-          </w:tcPr>
-          <w:p>
-            <w:pPr>
-              <w:spacing w:after="0" w:line="259" w:lineRule="auto"/>
-              <w:ind w:left="5" w:firstLine="0"/>
-            </w:pPr>
-            <w:r>
-              <w:rPr>
-                <w:sz w:val="22"/>
-              </w:rPr>
-              <w:t xml:space="preserve">  </w:t>
-            </w:r>
+              <w:rPr>
+                <w:sz w:val="22"/>
+              </w:rPr>
+            </w:pPr>
           </w:p>
         </w:tc>
       </w:tr>
@@ -9586,8 +10271,8 @@
         <w:pStyle w:val="Kop2"/>
         <w:ind w:left="-5"/>
       </w:pPr>
-      <w:r>
-        <w:lastRenderedPageBreak/>
+      <w:bookmarkStart w:id="1" w:name="_Hlk61960048"/>
+      <w:r>
         <w:t>Doel &amp; Doelgroep omschrijving</w:t>
       </w:r>
       <w:r>
@@ -9597,6 +10282,7 @@
         </w:rPr>
         <w:t xml:space="preserve"> </w:t>
       </w:r>
+      <w:bookmarkEnd w:id="1"/>
     </w:p>
     <w:p>
       <w:pPr>
@@ -10236,7 +10922,7 @@
                 <w:noProof/>
               </w:rPr>
               <w:drawing>
-                <wp:inline distT="0" distB="0" distL="0" distR="0" wp14:anchorId="48FC8E79" wp14:editId="0146A2C4">
+                <wp:inline distT="0" distB="0" distL="0" distR="0" wp14:anchorId="3A5AAC50" wp14:editId="43915560">
                   <wp:extent cx="1503045" cy="1005338"/>
                   <wp:effectExtent l="0" t="0" r="1905" b="4445"/>
                   <wp:docPr id="1" name="Afbeelding 1"/>
@@ -10855,7 +11541,7 @@
                 <w:noProof/>
               </w:rPr>
               <w:drawing>
-                <wp:inline distT="0" distB="0" distL="0" distR="0">
+                <wp:inline distT="0" distB="0" distL="0" distR="0" wp14:anchorId="39851553" wp14:editId="418FD5A3">
                   <wp:extent cx="1574226" cy="1043940"/>
                   <wp:effectExtent l="0" t="0" r="6985" b="3810"/>
                   <wp:docPr id="3" name="Afbeelding 3" descr="Kinderkapsels voor meisjes: de leukste kapsels (meisjeskapsels ..."/>
@@ -10980,12 +11666,20 @@
           <w:lang w:val="en-GB"/>
         </w:rPr>
       </w:pPr>
+      <w:proofErr w:type="spellStart"/>
       <w:r>
         <w:rPr>
           <w:lang w:val="en-GB"/>
         </w:rPr>
         <w:lastRenderedPageBreak/>
-        <w:t xml:space="preserve">Inhoud </w:t>
+        <w:t>Inhoud</w:t>
+      </w:r>
+      <w:proofErr w:type="spellEnd"/>
+      <w:r>
+        <w:rPr>
+          <w:lang w:val="en-GB"/>
+        </w:rPr>
+        <w:t xml:space="preserve"> </w:t>
       </w:r>
     </w:p>
     <w:p>
@@ -11329,7 +12023,7 @@
           <w:noProof/>
         </w:rPr>
         <w:drawing>
-          <wp:inline distT="0" distB="0" distL="0" distR="0">
+          <wp:inline distT="0" distB="0" distL="0" distR="0" wp14:anchorId="4603A8CE" wp14:editId="156FB178">
             <wp:extent cx="6287574" cy="2773680"/>
             <wp:effectExtent l="0" t="0" r="0" b="7620"/>
             <wp:docPr id="10" name="Afbeelding 10"/>
@@ -11385,7 +12079,13 @@
       </w:pPr>
       <w:r>
         <w:lastRenderedPageBreak/>
-        <w:t>Use-Case Diagram</w:t>
+        <w:t>Use</w:t>
+      </w:r>
+      <w:r>
+        <w:t>r</w:t>
+      </w:r>
+      <w:r>
+        <w:t>-Case Diagram</w:t>
       </w:r>
     </w:p>
     <w:p>
@@ -11399,7 +12099,7 @@
           <w:noProof/>
         </w:rPr>
         <w:drawing>
-          <wp:inline distT="0" distB="0" distL="0" distR="0">
+          <wp:inline distT="0" distB="0" distL="0" distR="0" wp14:anchorId="78F7F8C5" wp14:editId="5C0F95E6">
             <wp:extent cx="7093499" cy="3467100"/>
             <wp:effectExtent l="0" t="0" r="0" b="0"/>
             <wp:docPr id="2" name="Afbeelding 2"/>
@@ -11549,7 +12249,7 @@
           <w:szCs w:val="28"/>
         </w:rPr>
         <w:drawing>
-          <wp:inline distT="0" distB="0" distL="0" distR="0">
+          <wp:inline distT="0" distB="0" distL="0" distR="0" wp14:anchorId="5CF68DF7" wp14:editId="79B12EC5">
             <wp:extent cx="6245188" cy="3093720"/>
             <wp:effectExtent l="0" t="0" r="3810" b="0"/>
             <wp:docPr id="9" name="Afbeelding 9"/>
@@ -11630,7 +12330,7 @@
           <w:noProof/>
         </w:rPr>
         <w:drawing>
-          <wp:inline distT="0" distB="0" distL="0" distR="0">
+          <wp:inline distT="0" distB="0" distL="0" distR="0" wp14:anchorId="1D5C26F1" wp14:editId="734EAA43">
             <wp:extent cx="4747260" cy="4420093"/>
             <wp:effectExtent l="0" t="0" r="0" b="0"/>
             <wp:docPr id="4" name="Afbeelding 4"/>
@@ -11724,7 +12424,7 @@
           <w:noProof/>
         </w:rPr>
         <w:drawing>
-          <wp:inline distT="0" distB="0" distL="0" distR="0">
+          <wp:inline distT="0" distB="0" distL="0" distR="0" wp14:anchorId="2BE6CDD1" wp14:editId="50729FF8">
             <wp:extent cx="4084320" cy="3805585"/>
             <wp:effectExtent l="0" t="0" r="0" b="4445"/>
             <wp:docPr id="5" name="Afbeelding 5"/>
@@ -12065,7 +12765,27 @@
           <w:szCs w:val="26"/>
           <w:lang w:eastAsia="nl-NL"/>
         </w:rPr>
-        <w:t>Javascript 1.9 (ECMAscript 2015) Omdat we graag de website interactief willen maken.</w:t>
+        <w:t>Javascript 1.9 (ECMAscript 2015</w:t>
+      </w:r>
+      <w:r>
+        <w:rPr>
+          <w:rFonts w:asciiTheme="minorHAnsi" w:hAnsiTheme="minorHAnsi" w:cstheme="minorHAnsi"/>
+          <w:color w:val="333333"/>
+          <w:sz w:val="26"/>
+          <w:szCs w:val="26"/>
+          <w:lang w:eastAsia="nl-NL"/>
+        </w:rPr>
+        <w:t xml:space="preserve"> ES6</w:t>
+      </w:r>
+      <w:r>
+        <w:rPr>
+          <w:rFonts w:asciiTheme="minorHAnsi" w:hAnsiTheme="minorHAnsi" w:cstheme="minorHAnsi"/>
+          <w:color w:val="333333"/>
+          <w:sz w:val="26"/>
+          <w:szCs w:val="26"/>
+          <w:lang w:eastAsia="nl-NL"/>
+        </w:rPr>
+        <w:t>) Omdat we graag de website interactief willen maken.</w:t>
       </w:r>
       <w:r>
         <w:rPr>
@@ -12327,6 +13047,7 @@
         </w:rPr>
         <w:t xml:space="preserve"> Met deze versie kunnen we ook </w:t>
       </w:r>
+      <w:proofErr w:type="spellStart"/>
       <w:r>
         <w:rPr>
           <w:rFonts w:asciiTheme="minorHAnsi" w:hAnsiTheme="minorHAnsi" w:cstheme="minorHAnsi"/>
@@ -12337,6 +13058,7 @@
         </w:rPr>
         <w:t>mysqli</w:t>
       </w:r>
+      <w:proofErr w:type="spellEnd"/>
       <w:r>
         <w:rPr>
           <w:rFonts w:asciiTheme="minorHAnsi" w:hAnsiTheme="minorHAnsi" w:cstheme="minorHAnsi"/>
@@ -12635,7 +13357,7 @@
         </w:rPr>
         <w:lastRenderedPageBreak/>
         <w:drawing>
-          <wp:inline distT="0" distB="0" distL="0" distR="0" wp14:anchorId="5705E3FC" wp14:editId="6DEA2E45">
+          <wp:inline distT="0" distB="0" distL="0" distR="0" wp14:anchorId="586FCD27" wp14:editId="541E25C3">
             <wp:extent cx="5546760" cy="3924300"/>
             <wp:effectExtent l="0" t="0" r="0" b="0"/>
             <wp:docPr id="11" name="Graphic 11"/>
@@ -13275,7 +13997,15 @@
         <w:t>De home pagina, boekenlijst pagina</w:t>
       </w:r>
       <w:r>
-        <w:t>, schrijver pagina en de reader pagina met voice api worden allemaal</w:t>
+        <w:t xml:space="preserve">, schrijver pagina en de reader pagina met voice </w:t>
+      </w:r>
+      <w:proofErr w:type="spellStart"/>
+      <w:r>
+        <w:t>api</w:t>
+      </w:r>
+      <w:proofErr w:type="spellEnd"/>
+      <w:r>
+        <w:t xml:space="preserve"> worden allemaal</w:t>
       </w:r>
       <w:r>
         <w:t xml:space="preserve"> </w:t>
@@ -13348,11 +14078,16 @@
         <w:t xml:space="preserve">Zoekmachine advertenties </w:t>
       </w:r>
       <w:r>
-        <w:t>(kid</w:t>
+        <w:t>(</w:t>
+      </w:r>
+      <w:proofErr w:type="spellStart"/>
+      <w:r>
+        <w:t>kid</w:t>
       </w:r>
       <w:r>
         <w:t>s</w:t>
       </w:r>
+      <w:proofErr w:type="spellEnd"/>
       <w:r>
         <w:t xml:space="preserve"> websites of op </w:t>
       </w:r>
@@ -13360,7 +14095,15 @@
         <w:t>YouTube</w:t>
       </w:r>
       <w:r>
-        <w:t xml:space="preserve"> kids video’</w:t>
+        <w:t xml:space="preserve"> </w:t>
+      </w:r>
+      <w:proofErr w:type="spellStart"/>
+      <w:r>
+        <w:t>kids</w:t>
+      </w:r>
+      <w:proofErr w:type="spellEnd"/>
+      <w:r>
+        <w:t xml:space="preserve"> video’</w:t>
       </w:r>
       <w:r>
         <w:t>s</w:t>
@@ -13425,8 +14168,6 @@
       <w:r>
         <w:t>7</w:t>
       </w:r>
-      <w:bookmarkStart w:id="0" w:name="_GoBack"/>
-      <w:bookmarkEnd w:id="0"/>
       <w:r>
         <w:t>-2020 Oplevering</w:t>
       </w:r>
@@ -13441,7 +14182,7 @@
 </file>
 
 <file path=word/numbering.xml><?xml version="1.0" encoding="utf-8"?>
-<w:numbering xmlns:wpc="http://schemas.microsoft.com/office/word/2010/wordprocessingCanvas" xmlns:cx="http://schemas.microsoft.com/office/drawing/2014/chartex" xmlns:cx1="http://schemas.microsoft.com/office/drawing/2015/9/8/chartex" xmlns:cx2="http://schemas.microsoft.com/office/drawing/2015/10/21/chartex" xmlns:cx3="http://schemas.microsoft.com/office/drawing/2016/5/9/chartex" xmlns:cx4="http://schemas.microsoft.com/office/drawing/2016/5/10/chartex" xmlns:cx5="http://schemas.microsoft.com/office/drawing/2016/5/11/chartex" xmlns:cx6="http://schemas.microsoft.com/office/drawing/2016/5/12/chartex" xmlns:cx7="http://schemas.microsoft.com/office/drawing/2016/5/13/chartex" xmlns:cx8="http://schemas.microsoft.com/office/drawing/2016/5/14/chartex" xmlns:mc="http://schemas.openxmlformats.org/markup-compatibility/2006" xmlns:aink="http://schemas.microsoft.com/office/drawing/2016/ink" xmlns:am3d="http://schemas.microsoft.com/office/drawing/2017/model3d" xmlns:o="urn:schemas-microsoft-com:office:office" xmlns:r="http://schemas.openxmlformats.org/officeDocument/2006/relationships" xmlns:m="http://schemas.openxmlformats.org/officeDocument/2006/math" xmlns:v="urn:schemas-microsoft-com:vml" xmlns:wp14="http://schemas.microsoft.com/office/word/2010/wordprocessingDrawing" xmlns:wp="http://schemas.openxmlformats.org/drawingml/2006/wordprocessingDrawing" xmlns:w10="urn:schemas-microsoft-com:office:word" xmlns:w="http://schemas.openxmlformats.org/wordprocessingml/2006/main" xmlns:w14="http://schemas.microsoft.com/office/word/2010/wordml" xmlns:w15="http://schemas.microsoft.com/office/word/2012/wordml" xmlns:w16cid="http://schemas.microsoft.com/office/word/2016/wordml/cid" xmlns:w16se="http://schemas.microsoft.com/office/word/2015/wordml/symex" xmlns:wpg="http://schemas.microsoft.com/office/word/2010/wordprocessingGroup" xmlns:wpi="http://schemas.microsoft.com/office/word/2010/wordprocessingInk" xmlns:wne="http://schemas.microsoft.com/office/word/2006/wordml" xmlns:wps="http://schemas.microsoft.com/office/word/2010/wordprocessingShape" mc:Ignorable="w14 w15 w16se w16cid wp14">
+<w:numbering xmlns:wpc="http://schemas.microsoft.com/office/word/2010/wordprocessingCanvas" xmlns:cx="http://schemas.microsoft.com/office/drawing/2014/chartex" xmlns:cx1="http://schemas.microsoft.com/office/drawing/2015/9/8/chartex" xmlns:cx2="http://schemas.microsoft.com/office/drawing/2015/10/21/chartex" xmlns:cx3="http://schemas.microsoft.com/office/drawing/2016/5/9/chartex" xmlns:cx4="http://schemas.microsoft.com/office/drawing/2016/5/10/chartex" xmlns:cx5="http://schemas.microsoft.com/office/drawing/2016/5/11/chartex" xmlns:cx6="http://schemas.microsoft.com/office/drawing/2016/5/12/chartex" xmlns:cx7="http://schemas.microsoft.com/office/drawing/2016/5/13/chartex" xmlns:cx8="http://schemas.microsoft.com/office/drawing/2016/5/14/chartex" xmlns:mc="http://schemas.openxmlformats.org/markup-compatibility/2006" xmlns:aink="http://schemas.microsoft.com/office/drawing/2016/ink" xmlns:am3d="http://schemas.microsoft.com/office/drawing/2017/model3d" xmlns:o="urn:schemas-microsoft-com:office:office" xmlns:r="http://schemas.openxmlformats.org/officeDocument/2006/relationships" xmlns:m="http://schemas.openxmlformats.org/officeDocument/2006/math" xmlns:v="urn:schemas-microsoft-com:vml" xmlns:wp14="http://schemas.microsoft.com/office/word/2010/wordprocessingDrawing" xmlns:wp="http://schemas.openxmlformats.org/drawingml/2006/wordprocessingDrawing" xmlns:w10="urn:schemas-microsoft-com:office:word" xmlns:w="http://schemas.openxmlformats.org/wordprocessingml/2006/main" xmlns:w14="http://schemas.microsoft.com/office/word/2010/wordml" xmlns:w15="http://schemas.microsoft.com/office/word/2012/wordml" xmlns:w16cex="http://schemas.microsoft.com/office/word/2018/wordml/cex" xmlns:w16cid="http://schemas.microsoft.com/office/word/2016/wordml/cid" xmlns:w16="http://schemas.microsoft.com/office/word/2018/wordml" xmlns:w16se="http://schemas.microsoft.com/office/word/2015/wordml/symex" xmlns:wpg="http://schemas.microsoft.com/office/word/2010/wordprocessingGroup" xmlns:wpi="http://schemas.microsoft.com/office/word/2010/wordprocessingInk" xmlns:wne="http://schemas.microsoft.com/office/word/2006/wordml" xmlns:wps="http://schemas.microsoft.com/office/word/2010/wordprocessingShape" mc:Ignorable="w14 w15 w16se w16cid w16 w16cex wp14">
   <w:abstractNum w:abstractNumId="0" w15:restartNumberingAfterBreak="0">
     <w:nsid w:val="34BB1F5E"/>
     <w:multiLevelType w:val="hybridMultilevel"/>
@@ -14637,7 +15378,7 @@
 </file>
 
 <file path=word/styles.xml><?xml version="1.0" encoding="utf-8"?>
-<w:styles xmlns:mc="http://schemas.openxmlformats.org/markup-compatibility/2006" xmlns:r="http://schemas.openxmlformats.org/officeDocument/2006/relationships" xmlns:w="http://schemas.openxmlformats.org/wordprocessingml/2006/main" xmlns:w14="http://schemas.microsoft.com/office/word/2010/wordml" xmlns:w15="http://schemas.microsoft.com/office/word/2012/wordml" xmlns:w16cid="http://schemas.microsoft.com/office/word/2016/wordml/cid" xmlns:w16se="http://schemas.microsoft.com/office/word/2015/wordml/symex" mc:Ignorable="w14 w15 w16se w16cid">
+<w:styles xmlns:mc="http://schemas.openxmlformats.org/markup-compatibility/2006" xmlns:r="http://schemas.openxmlformats.org/officeDocument/2006/relationships" xmlns:w="http://schemas.openxmlformats.org/wordprocessingml/2006/main" xmlns:w14="http://schemas.microsoft.com/office/word/2010/wordml" xmlns:w15="http://schemas.microsoft.com/office/word/2012/wordml" xmlns:w16cex="http://schemas.microsoft.com/office/word/2018/wordml/cex" xmlns:w16cid="http://schemas.microsoft.com/office/word/2016/wordml/cid" xmlns:w16="http://schemas.microsoft.com/office/word/2018/wordml" xmlns:w16se="http://schemas.microsoft.com/office/word/2015/wordml/symex" mc:Ignorable="w14 w15 w16se w16cid w16 w16cex">
   <w:docDefaults>
     <w:rPrDefault>
       <w:rPr>
@@ -14653,7 +15394,7 @@
       </w:pPr>
     </w:pPrDefault>
   </w:docDefaults>
-  <w:latentStyles w:defLockedState="0" w:defUIPriority="99" w:defSemiHidden="0" w:defUnhideWhenUsed="0" w:defQFormat="0" w:count="377">
+  <w:latentStyles w:defLockedState="0" w:defUIPriority="99" w:defSemiHidden="0" w:defUnhideWhenUsed="0" w:defQFormat="0" w:count="376">
     <w:lsdException w:name="Normal" w:uiPriority="0" w:qFormat="1"/>
     <w:lsdException w:name="heading 1" w:uiPriority="9" w:qFormat="1"/>
     <w:lsdException w:name="heading 2" w:semiHidden="1" w:uiPriority="9" w:unhideWhenUsed="1" w:qFormat="1"/>
@@ -15030,7 +15771,6 @@
     <w:lsdException w:name="Hashtag" w:semiHidden="1" w:unhideWhenUsed="1"/>
     <w:lsdException w:name="Unresolved Mention" w:semiHidden="1" w:unhideWhenUsed="1"/>
     <w:lsdException w:name="Smart Link" w:semiHidden="1" w:unhideWhenUsed="1"/>
-    <w:lsdException w:name="Smart Link Error" w:semiHidden="1" w:unhideWhenUsed="1"/>
   </w:latentStyles>
   <w:style w:type="paragraph" w:default="1" w:styleId="Standaard">
     <w:name w:val="Normal"/>
